--- a/Lab_4/Gataveckas_Gaulia_Martinkus_dimensijos_mazinimas_klasterizavime_aprasas_DM_2gr.docx
+++ b/Lab_4/Gataveckas_Gaulia_Martinkus_dimensijos_mazinimas_klasterizavime_aprasas_DM_2gr.docx
@@ -585,7 +585,6 @@
             <w:rPr>
               <w:rFonts w:eastAsiaTheme="minorEastAsia"/>
               <w:noProof/>
-              <w:lang/>
             </w:rPr>
           </w:pPr>
           <w:r>
@@ -609,7 +608,6 @@
               <w:rPr>
                 <w:rFonts w:eastAsiaTheme="minorEastAsia"/>
                 <w:noProof/>
-                <w:lang/>
               </w:rPr>
               <w:tab/>
             </w:r>
@@ -680,7 +678,6 @@
             <w:rPr>
               <w:rFonts w:eastAsiaTheme="minorEastAsia"/>
               <w:noProof/>
-              <w:lang/>
             </w:rPr>
           </w:pPr>
           <w:hyperlink w:anchor="_Toc102856728" w:history="1">
@@ -695,7 +692,6 @@
               <w:rPr>
                 <w:rFonts w:eastAsiaTheme="minorEastAsia"/>
                 <w:noProof/>
-                <w:lang/>
               </w:rPr>
               <w:tab/>
             </w:r>
@@ -766,7 +762,6 @@
             <w:rPr>
               <w:rFonts w:eastAsiaTheme="minorEastAsia"/>
               <w:noProof/>
-              <w:lang/>
             </w:rPr>
           </w:pPr>
           <w:hyperlink w:anchor="_Toc102856729" w:history="1">
@@ -781,7 +776,6 @@
               <w:rPr>
                 <w:rFonts w:eastAsiaTheme="minorEastAsia"/>
                 <w:noProof/>
-                <w:lang/>
               </w:rPr>
               <w:tab/>
             </w:r>
@@ -852,7 +846,6 @@
             <w:rPr>
               <w:rFonts w:eastAsiaTheme="minorEastAsia"/>
               <w:noProof/>
-              <w:lang/>
             </w:rPr>
           </w:pPr>
           <w:hyperlink w:anchor="_Toc102856730" w:history="1">
@@ -867,7 +860,6 @@
               <w:rPr>
                 <w:rFonts w:eastAsiaTheme="minorEastAsia"/>
                 <w:noProof/>
-                <w:lang/>
               </w:rPr>
               <w:tab/>
             </w:r>
@@ -938,7 +930,6 @@
             <w:rPr>
               <w:rFonts w:eastAsiaTheme="minorEastAsia"/>
               <w:noProof/>
-              <w:lang/>
             </w:rPr>
           </w:pPr>
           <w:hyperlink w:anchor="_Toc102856731" w:history="1">
@@ -953,7 +944,6 @@
               <w:rPr>
                 <w:rFonts w:eastAsiaTheme="minorEastAsia"/>
                 <w:noProof/>
-                <w:lang/>
               </w:rPr>
               <w:tab/>
             </w:r>
@@ -1024,7 +1014,6 @@
             <w:rPr>
               <w:rFonts w:eastAsiaTheme="minorEastAsia"/>
               <w:noProof/>
-              <w:lang/>
             </w:rPr>
           </w:pPr>
           <w:hyperlink w:anchor="_Toc102856732" w:history="1">
@@ -1039,7 +1028,6 @@
               <w:rPr>
                 <w:rFonts w:eastAsiaTheme="minorEastAsia"/>
                 <w:noProof/>
-                <w:lang/>
               </w:rPr>
               <w:tab/>
             </w:r>
@@ -1110,7 +1098,6 @@
             <w:rPr>
               <w:rFonts w:eastAsiaTheme="minorEastAsia"/>
               <w:noProof/>
-              <w:lang/>
             </w:rPr>
           </w:pPr>
           <w:hyperlink w:anchor="_Toc102856733" w:history="1">
@@ -1126,7 +1113,6 @@
               <w:rPr>
                 <w:rFonts w:eastAsiaTheme="minorEastAsia"/>
                 <w:noProof/>
-                <w:lang/>
               </w:rPr>
               <w:tab/>
             </w:r>
@@ -1198,7 +1184,6 @@
             <w:rPr>
               <w:rFonts w:eastAsiaTheme="minorEastAsia"/>
               <w:noProof/>
-              <w:lang/>
             </w:rPr>
           </w:pPr>
           <w:hyperlink w:anchor="_Toc102856734" w:history="1">
@@ -1213,7 +1198,6 @@
               <w:rPr>
                 <w:rFonts w:eastAsiaTheme="minorEastAsia"/>
                 <w:noProof/>
-                <w:lang/>
               </w:rPr>
               <w:tab/>
             </w:r>
@@ -1284,7 +1268,6 @@
             <w:rPr>
               <w:rFonts w:eastAsiaTheme="minorEastAsia"/>
               <w:noProof/>
-              <w:lang/>
             </w:rPr>
           </w:pPr>
           <w:hyperlink w:anchor="_Toc102856735" w:history="1">
@@ -1299,7 +1282,6 @@
               <w:rPr>
                 <w:rFonts w:eastAsiaTheme="minorEastAsia"/>
                 <w:noProof/>
-                <w:lang/>
               </w:rPr>
               <w:tab/>
             </w:r>
@@ -1370,7 +1352,6 @@
             <w:rPr>
               <w:rFonts w:eastAsiaTheme="minorEastAsia"/>
               <w:noProof/>
-              <w:lang/>
             </w:rPr>
           </w:pPr>
           <w:hyperlink w:anchor="_Toc102856736" w:history="1">
@@ -1385,7 +1366,6 @@
               <w:rPr>
                 <w:rFonts w:eastAsiaTheme="minorEastAsia"/>
                 <w:noProof/>
-                <w:lang/>
               </w:rPr>
               <w:tab/>
             </w:r>
@@ -1456,7 +1436,6 @@
             <w:rPr>
               <w:rFonts w:eastAsiaTheme="minorEastAsia"/>
               <w:noProof/>
-              <w:lang/>
             </w:rPr>
           </w:pPr>
           <w:hyperlink w:anchor="_Toc102856737" w:history="1">
@@ -1471,7 +1450,6 @@
               <w:rPr>
                 <w:rFonts w:eastAsiaTheme="minorEastAsia"/>
                 <w:noProof/>
-                <w:lang/>
               </w:rPr>
               <w:tab/>
             </w:r>
@@ -1541,7 +1519,6 @@
             <w:rPr>
               <w:rFonts w:eastAsiaTheme="minorEastAsia"/>
               <w:noProof/>
-              <w:lang/>
             </w:rPr>
           </w:pPr>
           <w:hyperlink w:anchor="_Toc102856738" w:history="1">
@@ -1729,7 +1706,6 @@
       <w:r>
         <w:rPr>
           <w:rFonts w:cstheme="minorHAnsi"/>
-          <w:lang/>
         </w:rPr>
         <w:t>asirinkt</w:t>
       </w:r>
@@ -1742,7 +1718,6 @@
       <w:r>
         <w:rPr>
           <w:rFonts w:cstheme="minorHAnsi"/>
-          <w:lang/>
         </w:rPr>
         <w:t xml:space="preserve"> klasifikatori</w:t>
       </w:r>
@@ -1755,7 +1730,6 @@
       <w:r>
         <w:rPr>
           <w:rFonts w:cstheme="minorHAnsi"/>
-          <w:lang/>
         </w:rPr>
         <w:t xml:space="preserve"> tyrimas</w:t>
       </w:r>
@@ -1829,7 +1803,6 @@
         <w:jc w:val="both"/>
         <w:rPr>
           <w:rFonts w:cstheme="minorHAnsi"/>
-          <w:lang/>
         </w:rPr>
       </w:pPr>
       <w:r>
@@ -2614,10 +2587,7 @@
         <w:fldChar w:fldCharType="end"/>
       </w:r>
       <w:r>
-        <w:t xml:space="preserve"> l</w:t>
-      </w:r>
-      <w:r>
-        <w:t>entelė  Aprašomosios statistikos charakteristikos 80-ųjų dainoms</w:t>
+        <w:t xml:space="preserve"> lentelė  Aprašomosios statistikos charakteristikos 80-ųjų dainoms</w:t>
       </w:r>
     </w:p>
     <w:tbl>
@@ -3147,10 +3117,7 @@
         <w:fldChar w:fldCharType="end"/>
       </w:r>
       <w:r>
-        <w:t xml:space="preserve"> l</w:t>
-      </w:r>
-      <w:r>
-        <w:t xml:space="preserve">entelė </w:t>
+        <w:t xml:space="preserve"> lentelė </w:t>
       </w:r>
       <w:r>
         <w:t xml:space="preserve"> Aprašomosios statistikos charakteristikos </w:t>
@@ -4039,994 +4006,7 @@
         <w:pStyle w:val="Antrat2"/>
         <w:jc w:val="both"/>
       </w:pPr>
-      <w:bookmarkStart w:id="10" w:name="_Toc102856731"/>
-      <w:r>
-        <w:lastRenderedPageBreak/>
-        <w:t>k-</w:t>
-      </w:r>
-      <w:r>
-        <w:t>NN klasifikatorius</w:t>
-      </w:r>
-      <w:bookmarkEnd w:id="10"/>
-    </w:p>
-    <w:p/>
-    <w:p/>
-    <w:p>
-      <w:r>
-        <w:t>k-NN (</w:t>
-      </w:r>
-      <w:r>
-        <w:t xml:space="preserve">k-artimiausių kaimynų angl. </w:t>
-      </w:r>
-      <w:r>
-        <w:t>k-</w:t>
-      </w:r>
-      <w:proofErr w:type="spellStart"/>
-      <w:r>
-        <w:t>Nearest</w:t>
-      </w:r>
-      <w:proofErr w:type="spellEnd"/>
-      <w:r>
-        <w:t xml:space="preserve"> </w:t>
-      </w:r>
-      <w:proofErr w:type="spellStart"/>
-      <w:r>
-        <w:t>Neighbors</w:t>
-      </w:r>
-      <w:proofErr w:type="spellEnd"/>
-      <w:r>
-        <w:t xml:space="preserve">) klasifikatorius objektą klasifikuoja pagal jo panašumą į </w:t>
-      </w:r>
-      <w:r>
-        <w:rPr>
-          <w:i/>
-          <w:iCs/>
-        </w:rPr>
-        <w:t>k</w:t>
-      </w:r>
-      <w:r>
-        <w:t xml:space="preserve"> žinomų artimiausiu kaimynų. Objektus priskiriama ta klasė, kurios stebėjimų tarp šių stebėjimų yra daugiausiai</w:t>
-      </w:r>
-      <w:sdt>
-        <w:sdtPr>
-          <w:id w:val="1472636924"/>
-          <w:citation/>
-        </w:sdtPr>
-        <w:sdtContent>
-          <w:r>
-            <w:fldChar w:fldCharType="begin"/>
-          </w:r>
-          <w:r>
-            <w:instrText xml:space="preserve"> CITATION PCu07 \l 1063 </w:instrText>
-          </w:r>
-          <w:r>
-            <w:fldChar w:fldCharType="separate"/>
-          </w:r>
-          <w:r>
-            <w:rPr>
-              <w:noProof/>
-            </w:rPr>
-            <w:t xml:space="preserve"> (1)</w:t>
-          </w:r>
-          <w:r>
-            <w:fldChar w:fldCharType="end"/>
-          </w:r>
-        </w:sdtContent>
-      </w:sdt>
-      <w:r>
-        <w:t>.</w:t>
-      </w:r>
-    </w:p>
-    <w:p>
-      <w:r>
-        <w:t>Šis metodas lengvai interpretuojamas ir siekiant jį naudoti ne</w:t>
-      </w:r>
-      <w:r>
-        <w:t>būtinos jo</w:t>
-      </w:r>
-      <w:r>
-        <w:t>ki</w:t>
-      </w:r>
-      <w:r>
-        <w:t>os</w:t>
-      </w:r>
-      <w:r>
-        <w:t xml:space="preserve"> prielaidų apie duomenų aibės požymius.</w:t>
-      </w:r>
-      <w:r>
-        <w:t xml:space="preserve"> Taip pat </w:t>
-      </w:r>
-      <w:r>
-        <w:t>iš s</w:t>
-      </w:r>
-      <w:r>
-        <w:t xml:space="preserve">varbesnių parametrų reikia parinkti tik artimiausių kaimynų skaičių </w:t>
-      </w:r>
-      <w:r>
-        <w:rPr>
-          <w:i/>
-          <w:iCs/>
-        </w:rPr>
-        <w:t>k</w:t>
-      </w:r>
-      <w:r>
-        <w:rPr>
-          <w:i/>
-          <w:iCs/>
-        </w:rPr>
-        <w:t xml:space="preserve">. </w:t>
-      </w:r>
-      <w:r>
-        <w:t xml:space="preserve">Turint </w:t>
-      </w:r>
-      <w:proofErr w:type="spellStart"/>
-      <w:r>
-        <w:t>binarujį</w:t>
-      </w:r>
-      <w:proofErr w:type="spellEnd"/>
-      <w:r>
-        <w:t xml:space="preserve"> klasifikavimo uždavinį</w:t>
-      </w:r>
-      <w:r>
-        <w:t xml:space="preserve"> </w:t>
-      </w:r>
-      <w:r>
-        <w:rPr>
-          <w:i/>
-          <w:iCs/>
-        </w:rPr>
-        <w:t>k</w:t>
-      </w:r>
-      <w:r>
-        <w:rPr>
-          <w:i/>
-          <w:iCs/>
-        </w:rPr>
-        <w:t xml:space="preserve"> </w:t>
-      </w:r>
-      <w:r>
-        <w:t>reikšmė į</w:t>
-      </w:r>
-      <w:r>
-        <w:t>prastai parenkam</w:t>
-      </w:r>
-      <w:r>
-        <w:t>a</w:t>
-      </w:r>
-      <w:r>
-        <w:t xml:space="preserve"> nelygin</w:t>
-      </w:r>
-      <w:r>
-        <w:t>ė</w:t>
-      </w:r>
-      <w:r>
-        <w:t xml:space="preserve"> taip išvengiant galim</w:t>
-      </w:r>
-      <w:r>
-        <w:t xml:space="preserve">ų lygiųjų. Naudojant per mažas šio parametro reikšmes rezultatai gali būti stipriai paveikti triukšmo taškų. Metodo </w:t>
-      </w:r>
-      <w:proofErr w:type="spellStart"/>
-      <w:r>
-        <w:t>i</w:t>
-      </w:r>
-      <w:r>
-        <w:t>m</w:t>
-      </w:r>
-      <w:r>
-        <w:t>plementacijos</w:t>
-      </w:r>
-      <w:proofErr w:type="spellEnd"/>
-      <w:r>
-        <w:t xml:space="preserve"> taip pat leidžia parinkti naudojamą atstumų metriką, artimiausi</w:t>
-      </w:r>
-      <w:r>
-        <w:t>e</w:t>
-      </w:r>
-      <w:r>
-        <w:t xml:space="preserve">ms kaimynams priskirti svorius proporcingus jų atstumams iki norimo klasifikuoti objekto. </w:t>
-      </w:r>
-    </w:p>
-    <w:p>
-      <w:r>
-        <w:t xml:space="preserve">Priešingai negu kiti klasifikavimo algoritmai, k-NN metodas neturi tikrojo mokymosi žingsnio, kurio metu išmokstama tam tikra sprendimo taisyklė. Ši savybė yra metodo privalumas jeigu dažnai gaunami nauji stebėjimai, nes modelio nereikia </w:t>
-      </w:r>
-      <w:r>
-        <w:t xml:space="preserve">pilnai </w:t>
-      </w:r>
-      <w:r>
-        <w:t>apmokyti iš naujo. Tačiau dėl tos pačios priežasties norint atlikti klasifikavimą gali tekti saugoti didelius duomenų kiekius.</w:t>
-      </w:r>
-    </w:p>
-    <w:p>
-      <w:r>
-        <w:t>k-NN metodas yra atstumais tarp objektų pagrįstas</w:t>
-      </w:r>
-      <w:r>
-        <w:t xml:space="preserve"> metodas, todėl</w:t>
-      </w:r>
-      <w:r>
-        <w:t xml:space="preserve"> požymių matavimo skalės turi būti suvienodintos (galimas informacijos praradimas), taip pat </w:t>
-      </w:r>
-      <w:r>
-        <w:t>d</w:t>
-      </w:r>
-      <w:r>
-        <w:t xml:space="preserve">uomenų </w:t>
-      </w:r>
-      <w:r>
-        <w:t>aibės požymių</w:t>
-      </w:r>
-      <w:r>
-        <w:t xml:space="preserve"> skaičiui kylant susiduriama </w:t>
-      </w:r>
-      <w:r>
-        <w:t>su papildomomi</w:t>
-      </w:r>
-      <w:r>
-        <w:t>s</w:t>
-      </w:r>
-      <w:r>
-        <w:t xml:space="preserve"> </w:t>
-      </w:r>
-      <w:proofErr w:type="spellStart"/>
-      <w:r>
-        <w:t>dimensionalumo</w:t>
-      </w:r>
-      <w:proofErr w:type="spellEnd"/>
-      <w:r>
-        <w:t xml:space="preserve"> problemo</w:t>
-      </w:r>
-      <w:r>
-        <w:t>mis</w:t>
-      </w:r>
-      <w:r>
-        <w:t xml:space="preserve"> (angl. </w:t>
-      </w:r>
-      <w:proofErr w:type="spellStart"/>
-      <w:r>
-        <w:t>curse</w:t>
-      </w:r>
-      <w:proofErr w:type="spellEnd"/>
-      <w:r>
-        <w:t xml:space="preserve"> </w:t>
-      </w:r>
-      <w:proofErr w:type="spellStart"/>
-      <w:r>
-        <w:t>of</w:t>
-      </w:r>
-      <w:proofErr w:type="spellEnd"/>
-      <w:r>
-        <w:t xml:space="preserve"> </w:t>
-      </w:r>
-      <w:proofErr w:type="spellStart"/>
-      <w:r>
-        <w:t>dimensionality</w:t>
-      </w:r>
-      <w:proofErr w:type="spellEnd"/>
-      <w:r>
-        <w:t>)</w:t>
-      </w:r>
-      <w:r>
-        <w:t>, todėl rezultatus gali pagerinti dime</w:t>
-      </w:r>
-      <w:r>
-        <w:t>ns</w:t>
-      </w:r>
-      <w:r>
-        <w:t>ijos mažinimo metodai</w:t>
-      </w:r>
-      <w:r>
-        <w:t>.</w:t>
-      </w:r>
-    </w:p>
-    <w:p/>
-    <w:p>
-      <w:r>
-        <w:t>Tiek originalios, tiek sumažintos dimensijos duomenims k</w:t>
-      </w:r>
-      <w:r>
-        <w:t>ryžminės validacijos būdu</w:t>
-      </w:r>
-      <w:r>
-        <w:t xml:space="preserve"> iš parametrų tinklelio </w:t>
-      </w:r>
-      <w:r>
-        <w:rPr>
-          <w:i/>
-          <w:iCs/>
-        </w:rPr>
-        <w:t>k</w:t>
-      </w:r>
-      <w:r>
-        <w:t>=</w:t>
-      </w:r>
-      <w:r>
-        <w:t>{3,5,7}</w:t>
-      </w:r>
-      <w:r>
-        <w:t xml:space="preserve">, </w:t>
-      </w:r>
-      <w:proofErr w:type="spellStart"/>
-      <w:r>
-        <w:rPr>
-          <w:i/>
-          <w:iCs/>
-        </w:rPr>
-        <w:t>weights</w:t>
-      </w:r>
-      <w:proofErr w:type="spellEnd"/>
-      <w:r>
-        <w:t>={lygūs, priklausantys nuo atstumo} išrinkt</w:t>
-      </w:r>
-      <w:r>
-        <w:t>as optimalus</w:t>
-      </w:r>
-      <w:r>
-        <w:t xml:space="preserve"> parametrų rinkin</w:t>
-      </w:r>
-      <w:r>
-        <w:t>ys</w:t>
-      </w:r>
-      <w:r>
-        <w:t>.</w:t>
-      </w:r>
-      <w:r>
-        <w:t xml:space="preserve"> Parinkus optimalius parametrus modeliai apmokyti naudojant visą </w:t>
-      </w:r>
-      <w:r>
-        <w:t>mokymo aibę.</w:t>
-      </w:r>
-      <w:r>
-        <w:t xml:space="preserve"> </w:t>
-      </w:r>
-    </w:p>
-    <w:p>
-      <w:r>
-        <w:t>Originalios dimensijos duomenims geriausi rezultatai gauti naudojant</w:t>
-      </w:r>
-      <w:r>
-        <w:t xml:space="preserve"> </w:t>
-      </w:r>
-      <w:r>
-        <w:rPr>
-          <w:i/>
-          <w:iCs/>
-        </w:rPr>
-        <w:t>k</w:t>
-      </w:r>
-      <w:r>
-        <w:t>=5 ir su svoriais, priklausančiais nuo atstumo.</w:t>
-      </w:r>
-      <w:r>
-        <w:t xml:space="preserve"> </w:t>
-      </w:r>
-      <w:r>
-        <w:t>Naudojant sumažintos dimensijos duomenis geriausi parametrai gauti</w:t>
-      </w:r>
-      <w:r>
-        <w:t xml:space="preserve"> su </w:t>
-      </w:r>
-      <w:r>
-        <w:rPr>
-          <w:i/>
-          <w:iCs/>
-        </w:rPr>
-        <w:t>k</w:t>
-      </w:r>
-      <w:r>
-        <w:t>=7 ir vienodais svoriais visiems kaimynams.</w:t>
-      </w:r>
-      <w:r>
-        <w:t xml:space="preserve"> Abiem atvejais testavimo aibė panaudota sudaryti </w:t>
-      </w:r>
-      <w:r>
-        <w:t xml:space="preserve">sumaišymo matricas </w:t>
-      </w:r>
-      <w:r>
-        <w:t xml:space="preserve">(žr. atitinkamai </w:t>
-      </w:r>
-      <w:r>
-        <w:fldChar w:fldCharType="begin"/>
-      </w:r>
-      <w:r>
-        <w:instrText xml:space="preserve"> REF _Ref102856972 \h </w:instrText>
-      </w:r>
-      <w:r>
-        <w:fldChar w:fldCharType="separate"/>
-      </w:r>
-      <w:r>
-        <w:rPr>
-          <w:noProof/>
-        </w:rPr>
-        <w:t>3</w:t>
-      </w:r>
-      <w:r>
-        <w:fldChar w:fldCharType="end"/>
-      </w:r>
-      <w:r>
-        <w:t xml:space="preserve"> ir </w:t>
-      </w:r>
-      <w:r>
-        <w:fldChar w:fldCharType="begin"/>
-      </w:r>
-      <w:r>
-        <w:instrText xml:space="preserve"> REF _Ref102856974 \h </w:instrText>
-      </w:r>
-      <w:r>
-        <w:fldChar w:fldCharType="separate"/>
-      </w:r>
-      <w:r>
-        <w:rPr>
-          <w:noProof/>
-        </w:rPr>
-        <w:t>4</w:t>
-      </w:r>
-      <w:r>
-        <w:fldChar w:fldCharType="end"/>
-      </w:r>
-      <w:r>
-        <w:t xml:space="preserve"> lentelės)</w:t>
-      </w:r>
-      <w:r>
-        <w:t>.</w:t>
-      </w:r>
-    </w:p>
-    <w:p/>
-    <w:p>
-      <w:pPr>
-        <w:pStyle w:val="Antrat"/>
-        <w:keepNext/>
-      </w:pPr>
-      <w:r>
-        <w:fldChar w:fldCharType="begin"/>
-      </w:r>
-      <w:r>
-        <w:instrText xml:space="preserve"> SEQ Lentelė \* ARABIC </w:instrText>
-      </w:r>
-      <w:r>
-        <w:fldChar w:fldCharType="separate"/>
-      </w:r>
-      <w:bookmarkStart w:id="11" w:name="_Ref102856972"/>
-      <w:r>
-        <w:rPr>
-          <w:noProof/>
-        </w:rPr>
-        <w:t>3</w:t>
-      </w:r>
-      <w:bookmarkEnd w:id="11"/>
-      <w:r>
-        <w:fldChar w:fldCharType="end"/>
-      </w:r>
-      <w:r>
-        <w:t xml:space="preserve"> </w:t>
-      </w:r>
-      <w:r>
-        <w:t xml:space="preserve">lentelė Su optimaliais parametrais apmokyto k-NN gauta </w:t>
-      </w:r>
-      <w:r>
-        <w:t>sumaišymo matrica</w:t>
-      </w:r>
-      <w:r>
-        <w:t xml:space="preserve"> originalios dimensijos duomenims</w:t>
-      </w:r>
-    </w:p>
-    <w:tbl>
-      <w:tblPr>
-        <w:tblStyle w:val="Lentelstinklelis"/>
-        <w:tblW w:w="0" w:type="auto"/>
-        <w:tblInd w:w="1980" w:type="dxa"/>
-        <w:tblLook w:val="04A0" w:firstRow="1" w:lastRow="0" w:firstColumn="1" w:lastColumn="0" w:noHBand="0" w:noVBand="1"/>
-      </w:tblPr>
-      <w:tblGrid>
-        <w:gridCol w:w="1418"/>
-        <w:gridCol w:w="992"/>
-        <w:gridCol w:w="1134"/>
-      </w:tblGrid>
-      <w:tr>
-        <w:tc>
-          <w:tcPr>
-            <w:tcW w:w="1418" w:type="dxa"/>
-          </w:tcPr>
-          <w:p/>
-        </w:tc>
-        <w:tc>
-          <w:tcPr>
-            <w:tcW w:w="2126" w:type="dxa"/>
-            <w:gridSpan w:val="2"/>
-          </w:tcPr>
-          <w:p>
-            <w:r>
-              <w:t>Prognozuota reikšmė</w:t>
-            </w:r>
-          </w:p>
-        </w:tc>
-      </w:tr>
-      <w:tr>
-        <w:tc>
-          <w:tcPr>
-            <w:tcW w:w="1418" w:type="dxa"/>
-            <w:vMerge w:val="restart"/>
-          </w:tcPr>
-          <w:p>
-            <w:r>
-              <w:t>Tikra reikšmė</w:t>
-            </w:r>
-          </w:p>
-        </w:tc>
-        <w:tc>
-          <w:tcPr>
-            <w:tcW w:w="992" w:type="dxa"/>
-          </w:tcPr>
-          <w:p>
-            <w:pPr>
-              <w:rPr>
-                <w:lang w:val="en-US"/>
-              </w:rPr>
-            </w:pPr>
-            <w:r>
-              <w:rPr>
-                <w:lang w:val="en-US"/>
-              </w:rPr>
-              <w:t>1</w:t>
-            </w:r>
-            <w:r>
-              <w:rPr>
-                <w:lang w:val="en-US"/>
-              </w:rPr>
-              <w:t>7</w:t>
-            </w:r>
-          </w:p>
-        </w:tc>
-        <w:tc>
-          <w:tcPr>
-            <w:tcW w:w="1134" w:type="dxa"/>
-          </w:tcPr>
-          <w:p>
-            <w:r>
-              <w:t>5</w:t>
-            </w:r>
-          </w:p>
-        </w:tc>
-      </w:tr>
-      <w:tr>
-        <w:tc>
-          <w:tcPr>
-            <w:tcW w:w="1418" w:type="dxa"/>
-            <w:vMerge/>
-          </w:tcPr>
-          <w:p/>
-        </w:tc>
-        <w:tc>
-          <w:tcPr>
-            <w:tcW w:w="992" w:type="dxa"/>
-          </w:tcPr>
-          <w:p>
-            <w:r>
-              <w:t>6</w:t>
-            </w:r>
-          </w:p>
-        </w:tc>
-        <w:tc>
-          <w:tcPr>
-            <w:tcW w:w="1134" w:type="dxa"/>
-          </w:tcPr>
-          <w:p>
-            <w:r>
-              <w:t>1</w:t>
-            </w:r>
-            <w:r>
-              <w:t>3</w:t>
-            </w:r>
-          </w:p>
-        </w:tc>
-      </w:tr>
-    </w:tbl>
-    <w:p/>
-    <w:p/>
-    <w:p>
-      <w:pPr>
-        <w:pStyle w:val="Antrat"/>
-        <w:keepNext/>
-      </w:pPr>
-      <w:r>
-        <w:fldChar w:fldCharType="begin"/>
-      </w:r>
-      <w:r>
-        <w:instrText xml:space="preserve"> SEQ Lentelė \* ARABIC </w:instrText>
-      </w:r>
-      <w:r>
-        <w:fldChar w:fldCharType="separate"/>
-      </w:r>
-      <w:bookmarkStart w:id="12" w:name="_Ref102856974"/>
-      <w:r>
-        <w:rPr>
-          <w:noProof/>
-        </w:rPr>
-        <w:t>4</w:t>
-      </w:r>
-      <w:bookmarkEnd w:id="12"/>
-      <w:r>
-        <w:fldChar w:fldCharType="end"/>
-      </w:r>
-      <w:r>
-        <w:t xml:space="preserve"> </w:t>
-      </w:r>
-      <w:r>
-        <w:t xml:space="preserve">lentelė  </w:t>
-      </w:r>
-      <w:r>
-        <w:t xml:space="preserve">k-NN gauta sumaišymo matrica </w:t>
-      </w:r>
-      <w:r>
-        <w:t>sumažintos dimensijos duomenims</w:t>
-      </w:r>
-    </w:p>
-    <w:tbl>
-      <w:tblPr>
-        <w:tblStyle w:val="Lentelstinklelis"/>
-        <w:tblW w:w="0" w:type="auto"/>
-        <w:tblInd w:w="1980" w:type="dxa"/>
-        <w:tblLook w:val="04A0" w:firstRow="1" w:lastRow="0" w:firstColumn="1" w:lastColumn="0" w:noHBand="0" w:noVBand="1"/>
-      </w:tblPr>
-      <w:tblGrid>
-        <w:gridCol w:w="1418"/>
-        <w:gridCol w:w="992"/>
-        <w:gridCol w:w="1134"/>
-      </w:tblGrid>
-      <w:tr>
-        <w:tc>
-          <w:tcPr>
-            <w:tcW w:w="1418" w:type="dxa"/>
-          </w:tcPr>
-          <w:p/>
-        </w:tc>
-        <w:tc>
-          <w:tcPr>
-            <w:tcW w:w="2126" w:type="dxa"/>
-            <w:gridSpan w:val="2"/>
-          </w:tcPr>
-          <w:p>
-            <w:r>
-              <w:t>Prognozuota reikšmė</w:t>
-            </w:r>
-          </w:p>
-        </w:tc>
-      </w:tr>
-      <w:tr>
-        <w:tc>
-          <w:tcPr>
-            <w:tcW w:w="1418" w:type="dxa"/>
-            <w:vMerge w:val="restart"/>
-          </w:tcPr>
-          <w:p>
-            <w:r>
-              <w:t>Tikra reikšmė</w:t>
-            </w:r>
-          </w:p>
-        </w:tc>
-        <w:tc>
-          <w:tcPr>
-            <w:tcW w:w="992" w:type="dxa"/>
-          </w:tcPr>
-          <w:p>
-            <w:pPr>
-              <w:rPr>
-                <w:lang w:val="en-US"/>
-              </w:rPr>
-            </w:pPr>
-            <w:r>
-              <w:rPr>
-                <w:lang w:val="en-US"/>
-              </w:rPr>
-              <w:t>1</w:t>
-            </w:r>
-            <w:r>
-              <w:rPr>
-                <w:lang w:val="en-US"/>
-              </w:rPr>
-              <w:t>9</w:t>
-            </w:r>
-          </w:p>
-        </w:tc>
-        <w:tc>
-          <w:tcPr>
-            <w:tcW w:w="1134" w:type="dxa"/>
-          </w:tcPr>
-          <w:p>
-            <w:r>
-              <w:t>3</w:t>
-            </w:r>
-          </w:p>
-        </w:tc>
-      </w:tr>
-      <w:tr>
-        <w:tc>
-          <w:tcPr>
-            <w:tcW w:w="1418" w:type="dxa"/>
-            <w:vMerge/>
-          </w:tcPr>
-          <w:p/>
-        </w:tc>
-        <w:tc>
-          <w:tcPr>
-            <w:tcW w:w="992" w:type="dxa"/>
-          </w:tcPr>
-          <w:p>
-            <w:r>
-              <w:t>7</w:t>
-            </w:r>
-          </w:p>
-        </w:tc>
-        <w:tc>
-          <w:tcPr>
-            <w:tcW w:w="1134" w:type="dxa"/>
-          </w:tcPr>
-          <w:p>
-            <w:r>
-              <w:t>1</w:t>
-            </w:r>
-            <w:r>
-              <w:t>2</w:t>
-            </w:r>
-          </w:p>
-        </w:tc>
-      </w:tr>
-    </w:tbl>
-    <w:p/>
-    <w:p>
-      <w:r>
-        <w:lastRenderedPageBreak/>
-        <w:t xml:space="preserve">Kadangi dimensija buvo sumažinta iki 2, sumažintos dimensijos duomenims galima nesunkiai nubraižyti </w:t>
-      </w:r>
-      <w:r>
-        <w:t xml:space="preserve">gautą </w:t>
-      </w:r>
-      <w:r>
-        <w:t>sprendimo pavirši</w:t>
-      </w:r>
-      <w:r>
-        <w:t>ų</w:t>
-      </w:r>
-      <w:r>
-        <w:t xml:space="preserve"> nekreipiant dėmesio į kitų parametrų reikšmes. Šis sprendimo paviršius nubraižytas kartu su stebėjimais, esančiais mokymo ir testavimo aibėse (žr. atitinkamai </w:t>
-      </w:r>
-      <w:r>
-        <w:fldChar w:fldCharType="begin"/>
-      </w:r>
-      <w:r>
-        <w:instrText xml:space="preserve"> REF _Ref102818273 \h </w:instrText>
-      </w:r>
-      <w:r>
-        <w:fldChar w:fldCharType="separate"/>
-      </w:r>
-      <w:r>
-        <w:rPr>
-          <w:noProof/>
-        </w:rPr>
-        <w:t>2</w:t>
-      </w:r>
-      <w:r>
-        <w:fldChar w:fldCharType="end"/>
-      </w:r>
-      <w:r>
-        <w:t xml:space="preserve"> ir </w:t>
-      </w:r>
-      <w:r>
-        <w:fldChar w:fldCharType="begin"/>
-      </w:r>
-      <w:r>
-        <w:instrText xml:space="preserve"> REF _Ref102818274 \h </w:instrText>
-      </w:r>
-      <w:r>
-        <w:fldChar w:fldCharType="separate"/>
-      </w:r>
-      <w:r>
-        <w:rPr>
-          <w:noProof/>
-        </w:rPr>
-        <w:t>3</w:t>
-      </w:r>
-      <w:r>
-        <w:fldChar w:fldCharType="end"/>
-      </w:r>
-      <w:r>
-        <w:t xml:space="preserve"> pav.).</w:t>
-      </w:r>
-    </w:p>
-    <w:p/>
-    <w:p>
-      <w:pPr>
-        <w:keepNext/>
-      </w:pPr>
-      <w:r>
-        <w:rPr>
-          <w:noProof/>
-        </w:rPr>
-        <w:drawing>
-          <wp:inline distT="0" distB="0" distL="0" distR="0" wp14:anchorId="7C0E8631" wp14:editId="2C1B9AE8">
-            <wp:extent cx="3502856" cy="2499335"/>
-            <wp:effectExtent l="0" t="0" r="2540" b="0"/>
-            <wp:docPr id="13" name="Paveikslėlis 13"/>
-            <wp:cNvGraphicFramePr>
-              <a:graphicFrameLocks xmlns:a="http://schemas.openxmlformats.org/drawingml/2006/main" noChangeAspect="1"/>
-            </wp:cNvGraphicFramePr>
-            <a:graphic xmlns:a="http://schemas.openxmlformats.org/drawingml/2006/main">
-              <a:graphicData uri="http://schemas.openxmlformats.org/drawingml/2006/picture">
-                <pic:pic xmlns:pic="http://schemas.openxmlformats.org/drawingml/2006/picture">
-                  <pic:nvPicPr>
-                    <pic:cNvPr id="13" name="Paveikslėlis 13"/>
-                    <pic:cNvPicPr/>
-                  </pic:nvPicPr>
-                  <pic:blipFill>
-                    <a:blip r:embed="rId11">
-                      <a:extLst>
-                        <a:ext uri="{28A0092B-C50C-407E-A947-70E740481C1C}">
-                          <a14:useLocalDpi xmlns:a14="http://schemas.microsoft.com/office/drawing/2010/main" val="0"/>
-                        </a:ext>
-                      </a:extLst>
-                    </a:blip>
-                    <a:stretch>
-                      <a:fillRect/>
-                    </a:stretch>
-                  </pic:blipFill>
-                  <pic:spPr>
-                    <a:xfrm>
-                      <a:off x="0" y="0"/>
-                      <a:ext cx="3514955" cy="2507968"/>
-                    </a:xfrm>
-                    <a:prstGeom prst="rect">
-                      <a:avLst/>
-                    </a:prstGeom>
-                  </pic:spPr>
-                </pic:pic>
-              </a:graphicData>
-            </a:graphic>
-          </wp:inline>
-        </w:drawing>
-      </w:r>
-    </w:p>
-    <w:p>
-      <w:pPr>
-        <w:pStyle w:val="Antrat"/>
-      </w:pPr>
-      <w:r>
-        <w:fldChar w:fldCharType="begin"/>
-      </w:r>
-      <w:r>
-        <w:instrText xml:space="preserve"> SEQ Pav. \* ARABIC </w:instrText>
-      </w:r>
-      <w:r>
-        <w:fldChar w:fldCharType="separate"/>
-      </w:r>
-      <w:bookmarkStart w:id="13" w:name="_Ref102818273"/>
-      <w:r>
-        <w:rPr>
-          <w:noProof/>
-        </w:rPr>
-        <w:t>2</w:t>
-      </w:r>
-      <w:bookmarkEnd w:id="13"/>
-      <w:r>
-        <w:fldChar w:fldCharType="end"/>
-      </w:r>
-      <w:r>
-        <w:t xml:space="preserve"> pav. Sprendimo paviršius su mokymo aibės rezultatais </w:t>
-      </w:r>
-      <w:r>
-        <w:t>k-</w:t>
-      </w:r>
-      <w:r>
-        <w:t>NN klasifikatoriui</w:t>
-      </w:r>
-    </w:p>
-    <w:p/>
-    <w:p>
-      <w:pPr>
-        <w:keepNext/>
-      </w:pPr>
-      <w:r>
-        <w:rPr>
-          <w:noProof/>
-        </w:rPr>
-        <w:drawing>
-          <wp:inline distT="0" distB="0" distL="0" distR="0" wp14:anchorId="718FA1C6" wp14:editId="14D280DE">
-            <wp:extent cx="3568612" cy="2546253"/>
-            <wp:effectExtent l="0" t="0" r="0" b="0"/>
-            <wp:docPr id="15" name="Paveikslėlis 15" descr="Paveikslėlis, kuriame yra žemėlapis&#10;&#10;Automatiškai sugeneruotas aprašymas"/>
-            <wp:cNvGraphicFramePr>
-              <a:graphicFrameLocks xmlns:a="http://schemas.openxmlformats.org/drawingml/2006/main" noChangeAspect="1"/>
-            </wp:cNvGraphicFramePr>
-            <a:graphic xmlns:a="http://schemas.openxmlformats.org/drawingml/2006/main">
-              <a:graphicData uri="http://schemas.openxmlformats.org/drawingml/2006/picture">
-                <pic:pic xmlns:pic="http://schemas.openxmlformats.org/drawingml/2006/picture">
-                  <pic:nvPicPr>
-                    <pic:cNvPr id="15" name="Paveikslėlis 15" descr="Paveikslėlis, kuriame yra žemėlapis&#10;&#10;Automatiškai sugeneruotas aprašymas"/>
-                    <pic:cNvPicPr/>
-                  </pic:nvPicPr>
-                  <pic:blipFill>
-                    <a:blip r:embed="rId12">
-                      <a:extLst>
-                        <a:ext uri="{28A0092B-C50C-407E-A947-70E740481C1C}">
-                          <a14:useLocalDpi xmlns:a14="http://schemas.microsoft.com/office/drawing/2010/main" val="0"/>
-                        </a:ext>
-                      </a:extLst>
-                    </a:blip>
-                    <a:stretch>
-                      <a:fillRect/>
-                    </a:stretch>
-                  </pic:blipFill>
-                  <pic:spPr>
-                    <a:xfrm>
-                      <a:off x="0" y="0"/>
-                      <a:ext cx="3586621" cy="2559103"/>
-                    </a:xfrm>
-                    <a:prstGeom prst="rect">
-                      <a:avLst/>
-                    </a:prstGeom>
-                  </pic:spPr>
-                </pic:pic>
-              </a:graphicData>
-            </a:graphic>
-          </wp:inline>
-        </w:drawing>
-      </w:r>
-    </w:p>
-    <w:p>
-      <w:pPr>
-        <w:pStyle w:val="Antrat"/>
-      </w:pPr>
-      <w:r>
-        <w:fldChar w:fldCharType="begin"/>
-      </w:r>
-      <w:r>
-        <w:instrText xml:space="preserve"> SEQ Pav. \* ARABIC </w:instrText>
-      </w:r>
-      <w:r>
-        <w:fldChar w:fldCharType="separate"/>
-      </w:r>
-      <w:bookmarkStart w:id="14" w:name="_Ref102818274"/>
-      <w:r>
-        <w:rPr>
-          <w:noProof/>
-        </w:rPr>
-        <w:t>3</w:t>
-      </w:r>
-      <w:bookmarkEnd w:id="14"/>
-      <w:r>
-        <w:fldChar w:fldCharType="end"/>
-      </w:r>
-      <w:r>
-        <w:t xml:space="preserve"> pav. </w:t>
-      </w:r>
-      <w:r>
-        <w:t xml:space="preserve">Sprendimo paviršius su </w:t>
-      </w:r>
-      <w:r>
-        <w:t xml:space="preserve">testavimo aibės rezultatais </w:t>
-      </w:r>
-      <w:r>
-        <w:t>k-</w:t>
-      </w:r>
-      <w:r>
-        <w:t>NN klasifikatoriui</w:t>
-      </w:r>
-    </w:p>
-    <w:p/>
-    <w:p/>
-    <w:p>
-      <w:pPr>
-        <w:jc w:val="both"/>
-      </w:pPr>
-      <w:r>
-        <w:br w:type="page"/>
-      </w:r>
-    </w:p>
-    <w:p>
-      <w:pPr>
-        <w:pStyle w:val="Antrat2"/>
-        <w:jc w:val="both"/>
-      </w:pPr>
-      <w:bookmarkStart w:id="15" w:name="_Toc102856732"/>
+      <w:bookmarkStart w:id="10" w:name="_Toc102856732"/>
       <w:r>
         <w:lastRenderedPageBreak/>
         <w:t>Naiv</w:t>
@@ -5051,7 +4031,7 @@
       <w:r>
         <w:t xml:space="preserve"> klasifikatorius</w:t>
       </w:r>
-      <w:bookmarkEnd w:id="15"/>
+      <w:bookmarkEnd w:id="10"/>
     </w:p>
     <w:p/>
     <w:p>
@@ -5644,6 +4624,7 @@
           <w:id w:val="1120498192"/>
           <w:citation/>
         </w:sdtPr>
+        <w:sdtEndPr/>
         <w:sdtContent>
           <w:r>
             <w:rPr>
@@ -5686,6 +4667,877 @@
       </w:r>
     </w:p>
     <w:p>
+      <w:pPr>
+        <w:rPr>
+          <w:rFonts w:eastAsiaTheme="minorEastAsia"/>
+        </w:rPr>
+      </w:pPr>
+    </w:p>
+    <w:p>
+      <w:pPr>
+        <w:rPr>
+          <w:rFonts w:eastAsiaTheme="minorEastAsia"/>
+        </w:rPr>
+      </w:pPr>
+      <m:oMathPara>
+        <m:oMath>
+          <m:r>
+            <w:rPr>
+              <w:rFonts w:ascii="Cambria Math" w:eastAsiaTheme="minorEastAsia" w:hAnsi="Cambria Math"/>
+            </w:rPr>
+            <m:t>P</m:t>
+          </m:r>
+          <m:d>
+            <m:dPr>
+              <m:ctrlPr>
+                <w:rPr>
+                  <w:rFonts w:ascii="Cambria Math" w:eastAsiaTheme="minorEastAsia" w:hAnsi="Cambria Math"/>
+                  <w:i/>
+                </w:rPr>
+              </m:ctrlPr>
+            </m:dPr>
+            <m:e>
+              <m:r>
+                <w:rPr>
+                  <w:rFonts w:ascii="Cambria Math" w:eastAsiaTheme="minorEastAsia" w:hAnsi="Cambria Math"/>
+                </w:rPr>
+                <m:t>y</m:t>
+              </m:r>
+            </m:e>
+            <m:e>
+              <m:sSub>
+                <m:sSubPr>
+                  <m:ctrlPr>
+                    <w:rPr>
+                      <w:rFonts w:ascii="Cambria Math" w:eastAsiaTheme="minorEastAsia" w:hAnsi="Cambria Math"/>
+                      <w:i/>
+                      <w:lang w:val="en-US"/>
+                    </w:rPr>
+                  </m:ctrlPr>
+                </m:sSubPr>
+                <m:e>
+                  <m:r>
+                    <w:rPr>
+                      <w:rFonts w:ascii="Cambria Math" w:eastAsiaTheme="minorEastAsia" w:hAnsi="Cambria Math"/>
+                      <w:lang w:val="en-US"/>
+                    </w:rPr>
+                    <m:t>x</m:t>
+                  </m:r>
+                  <m:ctrlPr>
+                    <w:rPr>
+                      <w:rFonts w:ascii="Cambria Math" w:eastAsiaTheme="minorEastAsia" w:hAnsi="Cambria Math"/>
+                      <w:i/>
+                    </w:rPr>
+                  </m:ctrlPr>
+                </m:e>
+                <m:sub>
+                  <m:r>
+                    <w:rPr>
+                      <w:rFonts w:ascii="Cambria Math" w:eastAsiaTheme="minorEastAsia" w:hAnsi="Cambria Math"/>
+                      <w:lang w:val="en-US"/>
+                    </w:rPr>
+                    <m:t>1</m:t>
+                  </m:r>
+                </m:sub>
+              </m:sSub>
+              <m:r>
+                <w:rPr>
+                  <w:rFonts w:ascii="Cambria Math" w:eastAsiaTheme="minorEastAsia" w:hAnsi="Cambria Math"/>
+                  <w:lang w:val="en-US"/>
+                </w:rPr>
+                <m:t>,…,</m:t>
+              </m:r>
+              <m:sSub>
+                <m:sSubPr>
+                  <m:ctrlPr>
+                    <w:rPr>
+                      <w:rFonts w:ascii="Cambria Math" w:eastAsiaTheme="minorEastAsia" w:hAnsi="Cambria Math"/>
+                      <w:i/>
+                      <w:lang w:val="en-US"/>
+                    </w:rPr>
+                  </m:ctrlPr>
+                </m:sSubPr>
+                <m:e>
+                  <m:r>
+                    <w:rPr>
+                      <w:rFonts w:ascii="Cambria Math" w:eastAsiaTheme="minorEastAsia" w:hAnsi="Cambria Math"/>
+                      <w:lang w:val="en-US"/>
+                    </w:rPr>
+                    <m:t>x</m:t>
+                  </m:r>
+                </m:e>
+                <m:sub>
+                  <m:r>
+                    <w:rPr>
+                      <w:rFonts w:ascii="Cambria Math" w:eastAsiaTheme="minorEastAsia" w:hAnsi="Cambria Math"/>
+                      <w:lang w:val="en-US"/>
+                    </w:rPr>
+                    <m:t>n</m:t>
+                  </m:r>
+                </m:sub>
+              </m:sSub>
+            </m:e>
+          </m:d>
+          <m:r>
+            <w:rPr>
+              <w:rFonts w:ascii="Cambria Math" w:eastAsiaTheme="minorEastAsia" w:hAnsi="Cambria Math"/>
+            </w:rPr>
+            <m:t>=</m:t>
+          </m:r>
+          <m:f>
+            <m:fPr>
+              <m:ctrlPr>
+                <w:rPr>
+                  <w:rFonts w:ascii="Cambria Math" w:eastAsiaTheme="minorEastAsia" w:hAnsi="Cambria Math"/>
+                </w:rPr>
+              </m:ctrlPr>
+            </m:fPr>
+            <m:num>
+              <m:r>
+                <w:rPr>
+                  <w:rFonts w:ascii="Cambria Math" w:eastAsiaTheme="minorEastAsia" w:hAnsi="Cambria Math"/>
+                </w:rPr>
+                <m:t>P</m:t>
+              </m:r>
+              <m:d>
+                <m:dPr>
+                  <m:ctrlPr>
+                    <w:rPr>
+                      <w:rFonts w:ascii="Cambria Math" w:eastAsiaTheme="minorEastAsia" w:hAnsi="Cambria Math"/>
+                      <w:i/>
+                    </w:rPr>
+                  </m:ctrlPr>
+                </m:dPr>
+                <m:e>
+                  <m:r>
+                    <w:rPr>
+                      <w:rFonts w:ascii="Cambria Math" w:eastAsiaTheme="minorEastAsia" w:hAnsi="Cambria Math"/>
+                    </w:rPr>
+                    <m:t>y</m:t>
+                  </m:r>
+                </m:e>
+              </m:d>
+              <m:r>
+                <w:rPr>
+                  <w:rFonts w:ascii="Cambria Math" w:eastAsiaTheme="minorEastAsia" w:hAnsi="Cambria Math"/>
+                </w:rPr>
+                <m:t>P</m:t>
+              </m:r>
+              <m:d>
+                <m:dPr>
+                  <m:ctrlPr>
+                    <w:rPr>
+                      <w:rFonts w:ascii="Cambria Math" w:eastAsiaTheme="minorEastAsia" w:hAnsi="Cambria Math"/>
+                      <w:i/>
+                    </w:rPr>
+                  </m:ctrlPr>
+                </m:dPr>
+                <m:e>
+                  <m:sSub>
+                    <m:sSubPr>
+                      <m:ctrlPr>
+                        <w:rPr>
+                          <w:rFonts w:ascii="Cambria Math" w:eastAsiaTheme="minorEastAsia" w:hAnsi="Cambria Math"/>
+                          <w:i/>
+                        </w:rPr>
+                      </m:ctrlPr>
+                    </m:sSubPr>
+                    <m:e>
+                      <m:r>
+                        <w:rPr>
+                          <w:rFonts w:ascii="Cambria Math" w:eastAsiaTheme="minorEastAsia" w:hAnsi="Cambria Math"/>
+                        </w:rPr>
+                        <m:t>x</m:t>
+                      </m:r>
+                    </m:e>
+                    <m:sub>
+                      <m:r>
+                        <w:rPr>
+                          <w:rFonts w:ascii="Cambria Math" w:eastAsiaTheme="minorEastAsia" w:hAnsi="Cambria Math"/>
+                        </w:rPr>
+                        <m:t>1</m:t>
+                      </m:r>
+                    </m:sub>
+                  </m:sSub>
+                  <m:r>
+                    <w:rPr>
+                      <w:rFonts w:ascii="Cambria Math" w:eastAsiaTheme="minorEastAsia" w:hAnsi="Cambria Math"/>
+                    </w:rPr>
+                    <m:t>,…,</m:t>
+                  </m:r>
+                  <m:sSub>
+                    <m:sSubPr>
+                      <m:ctrlPr>
+                        <w:rPr>
+                          <w:rFonts w:ascii="Cambria Math" w:eastAsiaTheme="minorEastAsia" w:hAnsi="Cambria Math"/>
+                          <w:i/>
+                        </w:rPr>
+                      </m:ctrlPr>
+                    </m:sSubPr>
+                    <m:e>
+                      <m:r>
+                        <w:rPr>
+                          <w:rFonts w:ascii="Cambria Math" w:eastAsiaTheme="minorEastAsia" w:hAnsi="Cambria Math"/>
+                        </w:rPr>
+                        <m:t>x</m:t>
+                      </m:r>
+                    </m:e>
+                    <m:sub>
+                      <m:r>
+                        <w:rPr>
+                          <w:rFonts w:ascii="Cambria Math" w:eastAsiaTheme="minorEastAsia" w:hAnsi="Cambria Math"/>
+                        </w:rPr>
+                        <m:t>n</m:t>
+                      </m:r>
+                    </m:sub>
+                  </m:sSub>
+                </m:e>
+                <m:e>
+                  <m:r>
+                    <w:rPr>
+                      <w:rFonts w:ascii="Cambria Math" w:eastAsiaTheme="minorEastAsia" w:hAnsi="Cambria Math"/>
+                    </w:rPr>
+                    <m:t>y</m:t>
+                  </m:r>
+                </m:e>
+              </m:d>
+              <m:ctrlPr>
+                <w:rPr>
+                  <w:rFonts w:ascii="Cambria Math" w:eastAsiaTheme="minorEastAsia" w:hAnsi="Cambria Math"/>
+                  <w:i/>
+                </w:rPr>
+              </m:ctrlPr>
+            </m:num>
+            <m:den>
+              <m:r>
+                <w:rPr>
+                  <w:rFonts w:ascii="Cambria Math" w:eastAsiaTheme="minorEastAsia" w:hAnsi="Cambria Math"/>
+                </w:rPr>
+                <m:t>P</m:t>
+              </m:r>
+              <m:d>
+                <m:dPr>
+                  <m:ctrlPr>
+                    <w:rPr>
+                      <w:rFonts w:ascii="Cambria Math" w:eastAsiaTheme="minorEastAsia" w:hAnsi="Cambria Math"/>
+                      <w:i/>
+                    </w:rPr>
+                  </m:ctrlPr>
+                </m:dPr>
+                <m:e>
+                  <m:sSub>
+                    <m:sSubPr>
+                      <m:ctrlPr>
+                        <w:rPr>
+                          <w:rFonts w:ascii="Cambria Math" w:eastAsiaTheme="minorEastAsia" w:hAnsi="Cambria Math"/>
+                          <w:i/>
+                        </w:rPr>
+                      </m:ctrlPr>
+                    </m:sSubPr>
+                    <m:e>
+                      <m:r>
+                        <w:rPr>
+                          <w:rFonts w:ascii="Cambria Math" w:eastAsiaTheme="minorEastAsia" w:hAnsi="Cambria Math"/>
+                        </w:rPr>
+                        <m:t>x</m:t>
+                      </m:r>
+                    </m:e>
+                    <m:sub>
+                      <m:r>
+                        <w:rPr>
+                          <w:rFonts w:ascii="Cambria Math" w:eastAsiaTheme="minorEastAsia" w:hAnsi="Cambria Math"/>
+                        </w:rPr>
+                        <m:t>1</m:t>
+                      </m:r>
+                    </m:sub>
+                  </m:sSub>
+                  <m:r>
+                    <w:rPr>
+                      <w:rFonts w:ascii="Cambria Math" w:eastAsiaTheme="minorEastAsia" w:hAnsi="Cambria Math"/>
+                    </w:rPr>
+                    <m:t>,…,</m:t>
+                  </m:r>
+                  <m:sSub>
+                    <m:sSubPr>
+                      <m:ctrlPr>
+                        <w:rPr>
+                          <w:rFonts w:ascii="Cambria Math" w:eastAsiaTheme="minorEastAsia" w:hAnsi="Cambria Math"/>
+                          <w:i/>
+                        </w:rPr>
+                      </m:ctrlPr>
+                    </m:sSubPr>
+                    <m:e>
+                      <m:r>
+                        <w:rPr>
+                          <w:rFonts w:ascii="Cambria Math" w:eastAsiaTheme="minorEastAsia" w:hAnsi="Cambria Math"/>
+                        </w:rPr>
+                        <m:t>x</m:t>
+                      </m:r>
+                    </m:e>
+                    <m:sub>
+                      <m:r>
+                        <w:rPr>
+                          <w:rFonts w:ascii="Cambria Math" w:eastAsiaTheme="minorEastAsia" w:hAnsi="Cambria Math"/>
+                        </w:rPr>
+                        <m:t>n</m:t>
+                      </m:r>
+                    </m:sub>
+                  </m:sSub>
+                </m:e>
+              </m:d>
+              <m:ctrlPr>
+                <w:rPr>
+                  <w:rFonts w:ascii="Cambria Math" w:eastAsiaTheme="minorEastAsia" w:hAnsi="Cambria Math"/>
+                  <w:i/>
+                </w:rPr>
+              </m:ctrlPr>
+            </m:den>
+          </m:f>
+        </m:oMath>
+      </m:oMathPara>
+    </w:p>
+    <w:p>
+      <w:pPr>
+        <w:rPr>
+          <w:rFonts w:eastAsiaTheme="minorEastAsia"/>
+        </w:rPr>
+      </w:pPr>
+    </w:p>
+    <w:p>
+      <w:pPr>
+        <w:rPr>
+          <w:rFonts w:eastAsiaTheme="minorEastAsia"/>
+        </w:rPr>
+      </w:pPr>
+      <m:oMathPara>
+        <m:oMath>
+          <m:r>
+            <w:rPr>
+              <w:rFonts w:ascii="Cambria Math" w:eastAsiaTheme="minorEastAsia" w:hAnsi="Cambria Math"/>
+            </w:rPr>
+            <m:t>P</m:t>
+          </m:r>
+          <m:d>
+            <m:dPr>
+              <m:ctrlPr>
+                <w:rPr>
+                  <w:rFonts w:ascii="Cambria Math" w:eastAsiaTheme="minorEastAsia" w:hAnsi="Cambria Math"/>
+                  <w:i/>
+                </w:rPr>
+              </m:ctrlPr>
+            </m:dPr>
+            <m:e>
+              <m:sSub>
+                <m:sSubPr>
+                  <m:ctrlPr>
+                    <w:rPr>
+                      <w:rFonts w:ascii="Cambria Math" w:eastAsiaTheme="minorEastAsia" w:hAnsi="Cambria Math"/>
+                      <w:i/>
+                    </w:rPr>
+                  </m:ctrlPr>
+                </m:sSubPr>
+                <m:e>
+                  <m:r>
+                    <w:rPr>
+                      <w:rFonts w:ascii="Cambria Math" w:eastAsiaTheme="minorEastAsia" w:hAnsi="Cambria Math"/>
+                    </w:rPr>
+                    <m:t>x</m:t>
+                  </m:r>
+                </m:e>
+                <m:sub>
+                  <m:r>
+                    <w:rPr>
+                      <w:rFonts w:ascii="Cambria Math" w:eastAsiaTheme="minorEastAsia" w:hAnsi="Cambria Math"/>
+                    </w:rPr>
+                    <m:t>i</m:t>
+                  </m:r>
+                </m:sub>
+              </m:sSub>
+            </m:e>
+            <m:e>
+              <m:r>
+                <w:rPr>
+                  <w:rFonts w:ascii="Cambria Math" w:eastAsiaTheme="minorEastAsia" w:hAnsi="Cambria Math"/>
+                </w:rPr>
+                <m:t>y,</m:t>
+              </m:r>
+              <m:sSub>
+                <m:sSubPr>
+                  <m:ctrlPr>
+                    <w:rPr>
+                      <w:rFonts w:ascii="Cambria Math" w:eastAsiaTheme="minorEastAsia" w:hAnsi="Cambria Math"/>
+                      <w:i/>
+                    </w:rPr>
+                  </m:ctrlPr>
+                </m:sSubPr>
+                <m:e>
+                  <m:r>
+                    <w:rPr>
+                      <w:rFonts w:ascii="Cambria Math" w:eastAsiaTheme="minorEastAsia" w:hAnsi="Cambria Math"/>
+                    </w:rPr>
+                    <m:t>x</m:t>
+                  </m:r>
+                </m:e>
+                <m:sub>
+                  <m:r>
+                    <w:rPr>
+                      <w:rFonts w:ascii="Cambria Math" w:eastAsiaTheme="minorEastAsia" w:hAnsi="Cambria Math"/>
+                    </w:rPr>
+                    <m:t>1</m:t>
+                  </m:r>
+                </m:sub>
+              </m:sSub>
+              <m:r>
+                <w:rPr>
+                  <w:rFonts w:ascii="Cambria Math" w:eastAsiaTheme="minorEastAsia" w:hAnsi="Cambria Math"/>
+                </w:rPr>
+                <m:t>,…,</m:t>
+              </m:r>
+              <m:sSub>
+                <m:sSubPr>
+                  <m:ctrlPr>
+                    <w:rPr>
+                      <w:rFonts w:ascii="Cambria Math" w:eastAsiaTheme="minorEastAsia" w:hAnsi="Cambria Math"/>
+                      <w:i/>
+                    </w:rPr>
+                  </m:ctrlPr>
+                </m:sSubPr>
+                <m:e>
+                  <m:r>
+                    <w:rPr>
+                      <w:rFonts w:ascii="Cambria Math" w:eastAsiaTheme="minorEastAsia" w:hAnsi="Cambria Math"/>
+                    </w:rPr>
+                    <m:t>x</m:t>
+                  </m:r>
+                </m:e>
+                <m:sub>
+                  <m:r>
+                    <w:rPr>
+                      <w:rFonts w:ascii="Cambria Math" w:eastAsiaTheme="minorEastAsia" w:hAnsi="Cambria Math"/>
+                    </w:rPr>
+                    <m:t>i-1</m:t>
+                  </m:r>
+                </m:sub>
+              </m:sSub>
+              <m:r>
+                <w:rPr>
+                  <w:rFonts w:ascii="Cambria Math" w:eastAsiaTheme="minorEastAsia" w:hAnsi="Cambria Math"/>
+                </w:rPr>
+                <m:t>,</m:t>
+              </m:r>
+              <m:sSub>
+                <m:sSubPr>
+                  <m:ctrlPr>
+                    <w:rPr>
+                      <w:rFonts w:ascii="Cambria Math" w:eastAsiaTheme="minorEastAsia" w:hAnsi="Cambria Math"/>
+                      <w:i/>
+                    </w:rPr>
+                  </m:ctrlPr>
+                </m:sSubPr>
+                <m:e>
+                  <m:r>
+                    <w:rPr>
+                      <w:rFonts w:ascii="Cambria Math" w:eastAsiaTheme="minorEastAsia" w:hAnsi="Cambria Math"/>
+                    </w:rPr>
+                    <m:t>x</m:t>
+                  </m:r>
+                </m:e>
+                <m:sub>
+                  <m:r>
+                    <w:rPr>
+                      <w:rFonts w:ascii="Cambria Math" w:eastAsiaTheme="minorEastAsia" w:hAnsi="Cambria Math"/>
+                    </w:rPr>
+                    <m:t>i+1</m:t>
+                  </m:r>
+                </m:sub>
+              </m:sSub>
+              <m:r>
+                <w:rPr>
+                  <w:rFonts w:ascii="Cambria Math" w:eastAsiaTheme="minorEastAsia" w:hAnsi="Cambria Math"/>
+                </w:rPr>
+                <m:t>,…,</m:t>
+              </m:r>
+              <m:sSub>
+                <m:sSubPr>
+                  <m:ctrlPr>
+                    <w:rPr>
+                      <w:rFonts w:ascii="Cambria Math" w:eastAsiaTheme="minorEastAsia" w:hAnsi="Cambria Math"/>
+                      <w:i/>
+                    </w:rPr>
+                  </m:ctrlPr>
+                </m:sSubPr>
+                <m:e>
+                  <m:r>
+                    <w:rPr>
+                      <w:rFonts w:ascii="Cambria Math" w:eastAsiaTheme="minorEastAsia" w:hAnsi="Cambria Math"/>
+                    </w:rPr>
+                    <m:t>x</m:t>
+                  </m:r>
+                </m:e>
+                <m:sub>
+                  <m:r>
+                    <w:rPr>
+                      <w:rFonts w:ascii="Cambria Math" w:eastAsiaTheme="minorEastAsia" w:hAnsi="Cambria Math"/>
+                    </w:rPr>
+                    <m:t>n</m:t>
+                  </m:r>
+                </m:sub>
+              </m:sSub>
+            </m:e>
+          </m:d>
+          <m:r>
+            <w:rPr>
+              <w:rFonts w:ascii="Cambria Math" w:eastAsiaTheme="minorEastAsia" w:hAnsi="Cambria Math"/>
+            </w:rPr>
+            <m:t>=P</m:t>
+          </m:r>
+          <m:d>
+            <m:dPr>
+              <m:ctrlPr>
+                <w:rPr>
+                  <w:rFonts w:ascii="Cambria Math" w:eastAsiaTheme="minorEastAsia" w:hAnsi="Cambria Math"/>
+                  <w:i/>
+                </w:rPr>
+              </m:ctrlPr>
+            </m:dPr>
+            <m:e>
+              <m:sSub>
+                <m:sSubPr>
+                  <m:ctrlPr>
+                    <w:rPr>
+                      <w:rFonts w:ascii="Cambria Math" w:eastAsiaTheme="minorEastAsia" w:hAnsi="Cambria Math"/>
+                      <w:i/>
+                    </w:rPr>
+                  </m:ctrlPr>
+                </m:sSubPr>
+                <m:e>
+                  <m:r>
+                    <w:rPr>
+                      <w:rFonts w:ascii="Cambria Math" w:eastAsiaTheme="minorEastAsia" w:hAnsi="Cambria Math"/>
+                    </w:rPr>
+                    <m:t>x</m:t>
+                  </m:r>
+                </m:e>
+                <m:sub>
+                  <m:r>
+                    <w:rPr>
+                      <w:rFonts w:ascii="Cambria Math" w:eastAsiaTheme="minorEastAsia" w:hAnsi="Cambria Math"/>
+                    </w:rPr>
+                    <m:t>i</m:t>
+                  </m:r>
+                </m:sub>
+              </m:sSub>
+            </m:e>
+            <m:e>
+              <m:r>
+                <w:rPr>
+                  <w:rFonts w:ascii="Cambria Math" w:eastAsiaTheme="minorEastAsia" w:hAnsi="Cambria Math"/>
+                </w:rPr>
+                <m:t>y</m:t>
+              </m:r>
+            </m:e>
+          </m:d>
+        </m:oMath>
+      </m:oMathPara>
+    </w:p>
+    <w:p>
+      <w:pPr>
+        <w:rPr>
+          <w:rFonts w:eastAsiaTheme="minorEastAsia"/>
+        </w:rPr>
+      </w:pPr>
+      <m:oMathPara>
+        <m:oMath>
+          <m:r>
+            <w:rPr>
+              <w:rFonts w:ascii="Cambria Math" w:eastAsiaTheme="minorEastAsia" w:hAnsi="Cambria Math"/>
+            </w:rPr>
+            <m:t>P</m:t>
+          </m:r>
+          <m:d>
+            <m:dPr>
+              <m:ctrlPr>
+                <w:rPr>
+                  <w:rFonts w:ascii="Cambria Math" w:eastAsiaTheme="minorEastAsia" w:hAnsi="Cambria Math"/>
+                  <w:i/>
+                </w:rPr>
+              </m:ctrlPr>
+            </m:dPr>
+            <m:e>
+              <m:sSub>
+                <m:sSubPr>
+                  <m:ctrlPr>
+                    <w:rPr>
+                      <w:rFonts w:ascii="Cambria Math" w:eastAsiaTheme="minorEastAsia" w:hAnsi="Cambria Math"/>
+                      <w:i/>
+                    </w:rPr>
+                  </m:ctrlPr>
+                </m:sSubPr>
+                <m:e>
+                  <m:r>
+                    <w:rPr>
+                      <w:rFonts w:ascii="Cambria Math" w:eastAsiaTheme="minorEastAsia" w:hAnsi="Cambria Math"/>
+                    </w:rPr>
+                    <m:t>x</m:t>
+                  </m:r>
+                </m:e>
+                <m:sub>
+                  <m:r>
+                    <w:rPr>
+                      <w:rFonts w:ascii="Cambria Math" w:eastAsiaTheme="minorEastAsia" w:hAnsi="Cambria Math"/>
+                    </w:rPr>
+                    <m:t>1</m:t>
+                  </m:r>
+                </m:sub>
+              </m:sSub>
+              <m:r>
+                <w:rPr>
+                  <w:rFonts w:ascii="Cambria Math" w:eastAsiaTheme="minorEastAsia" w:hAnsi="Cambria Math"/>
+                </w:rPr>
+                <m:t>,…,</m:t>
+              </m:r>
+              <m:sSub>
+                <m:sSubPr>
+                  <m:ctrlPr>
+                    <w:rPr>
+                      <w:rFonts w:ascii="Cambria Math" w:eastAsiaTheme="minorEastAsia" w:hAnsi="Cambria Math"/>
+                      <w:i/>
+                    </w:rPr>
+                  </m:ctrlPr>
+                </m:sSubPr>
+                <m:e>
+                  <m:r>
+                    <w:rPr>
+                      <w:rFonts w:ascii="Cambria Math" w:eastAsiaTheme="minorEastAsia" w:hAnsi="Cambria Math"/>
+                    </w:rPr>
+                    <m:t>x</m:t>
+                  </m:r>
+                </m:e>
+                <m:sub>
+                  <m:r>
+                    <w:rPr>
+                      <w:rFonts w:ascii="Cambria Math" w:eastAsiaTheme="minorEastAsia" w:hAnsi="Cambria Math"/>
+                    </w:rPr>
+                    <m:t>n</m:t>
+                  </m:r>
+                </m:sub>
+              </m:sSub>
+            </m:e>
+          </m:d>
+        </m:oMath>
+      </m:oMathPara>
+    </w:p>
+    <w:p>
+      <w:pPr>
+        <w:rPr>
+          <w:rFonts w:eastAsiaTheme="minorEastAsia"/>
+        </w:rPr>
+      </w:pPr>
+      <m:oMathPara>
+        <m:oMath>
+          <m:acc>
+            <m:accPr>
+              <m:ctrlPr>
+                <w:rPr>
+                  <w:rFonts w:ascii="Cambria Math" w:eastAsiaTheme="minorEastAsia" w:hAnsi="Cambria Math"/>
+                </w:rPr>
+              </m:ctrlPr>
+            </m:accPr>
+            <m:e>
+              <m:r>
+                <w:rPr>
+                  <w:rFonts w:ascii="Cambria Math" w:eastAsiaTheme="minorEastAsia" w:hAnsi="Cambria Math"/>
+                </w:rPr>
+                <m:t>y</m:t>
+              </m:r>
+            </m:e>
+          </m:acc>
+          <m:r>
+            <w:rPr>
+              <w:rFonts w:ascii="Cambria Math" w:eastAsiaTheme="minorEastAsia" w:hAnsi="Cambria Math"/>
+            </w:rPr>
+            <m:t>=arg</m:t>
+          </m:r>
+          <m:limLow>
+            <m:limLowPr>
+              <m:ctrlPr>
+                <w:rPr>
+                  <w:rFonts w:ascii="Cambria Math" w:eastAsiaTheme="minorEastAsia" w:hAnsi="Cambria Math"/>
+                  <w:i/>
+                </w:rPr>
+              </m:ctrlPr>
+            </m:limLowPr>
+            <m:e>
+              <m:r>
+                <w:rPr>
+                  <w:rFonts w:ascii="Cambria Math" w:eastAsiaTheme="minorEastAsia" w:hAnsi="Cambria Math"/>
+                </w:rPr>
+                <m:t>max</m:t>
+              </m:r>
+            </m:e>
+            <m:lim>
+              <m:r>
+                <w:rPr>
+                  <w:rFonts w:ascii="Cambria Math" w:eastAsiaTheme="minorEastAsia" w:hAnsi="Cambria Math"/>
+                </w:rPr>
+                <m:t>y</m:t>
+              </m:r>
+            </m:lim>
+          </m:limLow>
+          <m:r>
+            <w:rPr>
+              <w:rFonts w:ascii="Cambria Math" w:eastAsiaTheme="minorEastAsia" w:hAnsi="Cambria Math"/>
+            </w:rPr>
+            <m:t>P</m:t>
+          </m:r>
+          <m:d>
+            <m:dPr>
+              <m:ctrlPr>
+                <w:rPr>
+                  <w:rFonts w:ascii="Cambria Math" w:eastAsiaTheme="minorEastAsia" w:hAnsi="Cambria Math"/>
+                  <w:i/>
+                </w:rPr>
+              </m:ctrlPr>
+            </m:dPr>
+            <m:e>
+              <m:r>
+                <w:rPr>
+                  <w:rFonts w:ascii="Cambria Math" w:eastAsiaTheme="minorEastAsia" w:hAnsi="Cambria Math"/>
+                </w:rPr>
+                <m:t>y</m:t>
+              </m:r>
+            </m:e>
+          </m:d>
+          <m:nary>
+            <m:naryPr>
+              <m:chr m:val="∏"/>
+              <m:ctrlPr>
+                <w:rPr>
+                  <w:rFonts w:ascii="Cambria Math" w:eastAsiaTheme="minorEastAsia" w:hAnsi="Cambria Math"/>
+                </w:rPr>
+              </m:ctrlPr>
+            </m:naryPr>
+            <m:sub>
+              <m:r>
+                <w:rPr>
+                  <w:rFonts w:ascii="Cambria Math" w:eastAsiaTheme="minorEastAsia" w:hAnsi="Cambria Math"/>
+                </w:rPr>
+                <m:t>n=1</m:t>
+              </m:r>
+              <m:ctrlPr>
+                <w:rPr>
+                  <w:rFonts w:ascii="Cambria Math" w:eastAsiaTheme="minorEastAsia" w:hAnsi="Cambria Math"/>
+                  <w:i/>
+                </w:rPr>
+              </m:ctrlPr>
+            </m:sub>
+            <m:sup>
+              <m:r>
+                <w:rPr>
+                  <w:rFonts w:ascii="Cambria Math" w:eastAsiaTheme="minorEastAsia" w:hAnsi="Cambria Math"/>
+                </w:rPr>
+                <m:t>n</m:t>
+              </m:r>
+              <m:ctrlPr>
+                <w:rPr>
+                  <w:rFonts w:ascii="Cambria Math" w:eastAsiaTheme="minorEastAsia" w:hAnsi="Cambria Math"/>
+                  <w:i/>
+                </w:rPr>
+              </m:ctrlPr>
+            </m:sup>
+            <m:e>
+              <m:r>
+                <w:rPr>
+                  <w:rFonts w:ascii="Cambria Math" w:eastAsiaTheme="minorEastAsia" w:hAnsi="Cambria Math"/>
+                </w:rPr>
+                <m:t>P</m:t>
+              </m:r>
+              <m:d>
+                <m:dPr>
+                  <m:ctrlPr>
+                    <w:rPr>
+                      <w:rFonts w:ascii="Cambria Math" w:eastAsiaTheme="minorEastAsia" w:hAnsi="Cambria Math"/>
+                      <w:i/>
+                    </w:rPr>
+                  </m:ctrlPr>
+                </m:dPr>
+                <m:e>
+                  <m:sSub>
+                    <m:sSubPr>
+                      <m:ctrlPr>
+                        <w:rPr>
+                          <w:rFonts w:ascii="Cambria Math" w:eastAsiaTheme="minorEastAsia" w:hAnsi="Cambria Math"/>
+                          <w:i/>
+                        </w:rPr>
+                      </m:ctrlPr>
+                    </m:sSubPr>
+                    <m:e>
+                      <m:r>
+                        <w:rPr>
+                          <w:rFonts w:ascii="Cambria Math" w:eastAsiaTheme="minorEastAsia" w:hAnsi="Cambria Math"/>
+                        </w:rPr>
+                        <m:t>x</m:t>
+                      </m:r>
+                    </m:e>
+                    <m:sub>
+                      <m:r>
+                        <w:rPr>
+                          <w:rFonts w:ascii="Cambria Math" w:eastAsiaTheme="minorEastAsia" w:hAnsi="Cambria Math"/>
+                        </w:rPr>
+                        <m:t>i</m:t>
+                      </m:r>
+                    </m:sub>
+                  </m:sSub>
+                </m:e>
+                <m:e>
+                  <m:r>
+                    <w:rPr>
+                      <w:rFonts w:ascii="Cambria Math" w:eastAsiaTheme="minorEastAsia" w:hAnsi="Cambria Math"/>
+                    </w:rPr>
+                    <m:t>y</m:t>
+                  </m:r>
+                </m:e>
+              </m:d>
+              <m:ctrlPr>
+                <w:rPr>
+                  <w:rFonts w:ascii="Cambria Math" w:eastAsiaTheme="minorEastAsia" w:hAnsi="Cambria Math"/>
+                  <w:i/>
+                </w:rPr>
+              </m:ctrlPr>
+            </m:e>
+          </m:nary>
+        </m:oMath>
+      </m:oMathPara>
+    </w:p>
+    <w:p>
+      <w:pPr>
+        <w:rPr>
+          <w:rFonts w:eastAsiaTheme="minorEastAsia"/>
+        </w:rPr>
+      </w:pPr>
+    </w:p>
+    <w:p>
+      <w:pPr>
+        <w:rPr>
+          <w:rFonts w:eastAsiaTheme="minorEastAsia"/>
+        </w:rPr>
+      </w:pPr>
+    </w:p>
+    <w:p>
+      <w:pPr>
+        <w:rPr>
+          <w:rFonts w:eastAsiaTheme="minorEastAsia"/>
+        </w:rPr>
+      </w:pPr>
+    </w:p>
+    <w:p>
+      <w:pPr>
+        <w:rPr>
+          <w:rFonts w:eastAsiaTheme="minorEastAsia"/>
+        </w:rPr>
+      </w:pPr>
+    </w:p>
+    <w:p>
       <w:r>
         <w:t xml:space="preserve">Iš </w:t>
       </w:r>
@@ -6063,6 +5915,7 @@
           </w:tcPr>
           <w:p>
             <w:r>
+              <w:lastRenderedPageBreak/>
               <w:t>Tikra reikšmė</w:t>
             </w:r>
           </w:p>
@@ -6120,10 +5973,7 @@
           </w:tcPr>
           <w:p>
             <w:r>
-              <w:t>1</w:t>
-            </w:r>
-            <w:r>
-              <w:t>2</w:t>
+              <w:t>12</w:t>
             </w:r>
           </w:p>
         </w:tc>
@@ -6189,7 +6039,6 @@
         <w:rPr>
           <w:noProof/>
         </w:rPr>
-        <w:lastRenderedPageBreak/>
         <w:drawing>
           <wp:inline distT="0" distB="0" distL="0" distR="0" wp14:anchorId="2CB2718D" wp14:editId="601F27A8">
             <wp:extent cx="3371450" cy="2405575"/>
@@ -6206,7 +6055,7 @@
                     <pic:cNvPicPr/>
                   </pic:nvPicPr>
                   <pic:blipFill>
-                    <a:blip r:embed="rId13">
+                    <a:blip r:embed="rId11">
                       <a:extLst>
                         <a:ext uri="{28A0092B-C50C-407E-A947-70E740481C1C}">
                           <a14:useLocalDpi xmlns:a14="http://schemas.microsoft.com/office/drawing/2010/main" val="0"/>
@@ -6246,14 +6095,14 @@
       <w:r>
         <w:fldChar w:fldCharType="separate"/>
       </w:r>
-      <w:bookmarkStart w:id="16" w:name="_Ref102818483"/>
+      <w:bookmarkStart w:id="11" w:name="_Ref102818483"/>
       <w:r>
         <w:rPr>
           <w:noProof/>
         </w:rPr>
         <w:t>4</w:t>
       </w:r>
-      <w:bookmarkEnd w:id="16"/>
+      <w:bookmarkEnd w:id="11"/>
       <w:r>
         <w:fldChar w:fldCharType="end"/>
       </w:r>
@@ -6305,7 +6154,7 @@
                     <pic:cNvPicPr/>
                   </pic:nvPicPr>
                   <pic:blipFill>
-                    <a:blip r:embed="rId14">
+                    <a:blip r:embed="rId12">
                       <a:extLst>
                         <a:ext uri="{28A0092B-C50C-407E-A947-70E740481C1C}">
                           <a14:useLocalDpi xmlns:a14="http://schemas.microsoft.com/office/drawing/2010/main" val="0"/>
@@ -6345,14 +6194,14 @@
       <w:r>
         <w:fldChar w:fldCharType="separate"/>
       </w:r>
-      <w:bookmarkStart w:id="17" w:name="_Ref102818484"/>
+      <w:bookmarkStart w:id="12" w:name="_Ref102818484"/>
       <w:r>
         <w:rPr>
           <w:noProof/>
         </w:rPr>
         <w:t>5</w:t>
       </w:r>
-      <w:bookmarkEnd w:id="17"/>
+      <w:bookmarkEnd w:id="12"/>
       <w:r>
         <w:fldChar w:fldCharType="end"/>
       </w:r>
@@ -6407,7 +6256,7 @@
       <w:r>
         <w:br w:type="page"/>
       </w:r>
-      <w:bookmarkStart w:id="18" w:name="_Toc102856733"/>
+      <w:bookmarkStart w:id="13" w:name="_Toc102856733"/>
       <w:r>
         <w:rPr>
           <w:rFonts w:cstheme="minorHAnsi"/>
@@ -6415,15 +6264,10 @@
         <w:lastRenderedPageBreak/>
         <w:t>Sprendimų medžio klasifikatorius</w:t>
       </w:r>
-      <w:bookmarkEnd w:id="18"/>
+      <w:bookmarkEnd w:id="13"/>
     </w:p>
     <w:p/>
     <w:p>
-      <w:pPr>
-        <w:rPr>
-          <w:lang/>
-        </w:rPr>
-      </w:pPr>
       <w:r>
         <w:t>Sprendimų medžių</w:t>
       </w:r>
@@ -6493,6 +6337,7 @@
           <w:id w:val="-1277717768"/>
           <w:citation/>
         </w:sdtPr>
+        <w:sdtEndPr/>
         <w:sdtContent>
           <w:r>
             <w:fldChar w:fldCharType="begin"/>
@@ -7008,10 +6853,7 @@
           </w:tcPr>
           <w:p>
             <w:r>
-              <w:t>1</w:t>
-            </w:r>
-            <w:r>
-              <w:t>3</w:t>
+              <w:t>13</w:t>
             </w:r>
           </w:p>
         </w:tc>
@@ -7117,13 +6959,7 @@
               <w:rPr>
                 <w:lang w:val="en-US"/>
               </w:rPr>
-              <w:t>1</w:t>
-            </w:r>
-            <w:r>
-              <w:rPr>
-                <w:lang w:val="en-US"/>
-              </w:rPr>
-              <w:t>6</w:t>
+              <w:t>16</w:t>
             </w:r>
           </w:p>
         </w:tc>
@@ -7162,10 +6998,7 @@
           </w:tcPr>
           <w:p>
             <w:r>
-              <w:t>1</w:t>
-            </w:r>
-            <w:r>
-              <w:t>4</w:t>
+              <w:t>14</w:t>
             </w:r>
           </w:p>
         </w:tc>
@@ -7183,10 +7016,7 @@
         <w:t>s naudojant sumažintos dimensijos duomenis</w:t>
       </w:r>
       <w:r>
-        <w:t xml:space="preserve"> su mokymo ir testavimo aibių stebėjimais</w:t>
-      </w:r>
-      <w:r>
-        <w:t xml:space="preserve"> (žr. </w:t>
+        <w:t xml:space="preserve"> su mokymo ir testavimo aibių stebėjimais (žr. </w:t>
       </w:r>
       <w:r>
         <w:fldChar w:fldCharType="begin"/>
@@ -7257,7 +7087,7 @@
                     <pic:cNvPicPr/>
                   </pic:nvPicPr>
                   <pic:blipFill>
-                    <a:blip r:embed="rId15">
+                    <a:blip r:embed="rId13">
                       <a:extLst>
                         <a:ext uri="{28A0092B-C50C-407E-A947-70E740481C1C}">
                           <a14:useLocalDpi xmlns:a14="http://schemas.microsoft.com/office/drawing/2010/main" val="0"/>
@@ -7297,14 +7127,14 @@
       <w:r>
         <w:fldChar w:fldCharType="separate"/>
       </w:r>
-      <w:bookmarkStart w:id="19" w:name="_Ref102818532"/>
+      <w:bookmarkStart w:id="14" w:name="_Ref102818532"/>
       <w:r>
         <w:rPr>
           <w:noProof/>
         </w:rPr>
         <w:t>6</w:t>
       </w:r>
-      <w:bookmarkEnd w:id="19"/>
+      <w:bookmarkEnd w:id="14"/>
       <w:r>
         <w:fldChar w:fldCharType="end"/>
       </w:r>
@@ -7351,7 +7181,7 @@
                     <pic:cNvPicPr/>
                   </pic:nvPicPr>
                   <pic:blipFill>
-                    <a:blip r:embed="rId16">
+                    <a:blip r:embed="rId14">
                       <a:extLst>
                         <a:ext uri="{28A0092B-C50C-407E-A947-70E740481C1C}">
                           <a14:useLocalDpi xmlns:a14="http://schemas.microsoft.com/office/drawing/2010/main" val="0"/>
@@ -7391,14 +7221,14 @@
       <w:r>
         <w:fldChar w:fldCharType="separate"/>
       </w:r>
-      <w:bookmarkStart w:id="20" w:name="_Ref102818533"/>
+      <w:bookmarkStart w:id="15" w:name="_Ref102818533"/>
       <w:r>
         <w:rPr>
           <w:noProof/>
         </w:rPr>
         <w:t>7</w:t>
       </w:r>
-      <w:bookmarkEnd w:id="20"/>
+      <w:bookmarkEnd w:id="15"/>
       <w:r>
         <w:fldChar w:fldCharType="end"/>
       </w:r>
@@ -7434,23 +7264,17 @@
       <w:pPr>
         <w:pStyle w:val="Antrat2"/>
       </w:pPr>
-      <w:bookmarkStart w:id="21" w:name="_Toc102856734"/>
+      <w:bookmarkStart w:id="16" w:name="_Toc102856734"/>
       <w:r>
         <w:lastRenderedPageBreak/>
         <w:t>Atsitiktinio miško klasifikatorius</w:t>
       </w:r>
-      <w:bookmarkEnd w:id="21"/>
+      <w:bookmarkEnd w:id="16"/>
     </w:p>
     <w:p/>
     <w:p>
       <w:r>
-        <w:t xml:space="preserve">Metodai, sukonstruojantys daugiau negu vieną medį vadinami ansamblių </w:t>
-      </w:r>
-      <w:r>
-        <w:t>(</w:t>
-      </w:r>
-      <w:r>
-        <w:t xml:space="preserve">angl. </w:t>
+        <w:t xml:space="preserve">Metodai, sukonstruojantys daugiau negu vieną medį vadinami ansamblių (angl. </w:t>
       </w:r>
       <w:proofErr w:type="spellStart"/>
       <w:r>
@@ -7487,13 +7311,7 @@
       </w:r>
       <w:proofErr w:type="spellEnd"/>
       <w:r>
-        <w:t>)</w:t>
-      </w:r>
-      <w:r>
-        <w:t xml:space="preserve"> </w:t>
-      </w:r>
-      <w:r>
-        <w:t xml:space="preserve">sudaro kelis sprendimų medžius </w:t>
+        <w:t xml:space="preserve">) sudaro kelis sprendimų medžius </w:t>
       </w:r>
       <w:r>
         <w:t>kiekvieną medį konstruodamas naudodamasis duomenų aibe, gauta imant tokio pačio dydžio imtį su gražinimu iš originalios duomenų aibės (</w:t>
@@ -7575,6 +7393,7 @@
           <w:id w:val="1550656845"/>
           <w:citation/>
         </w:sdtPr>
+        <w:sdtEndPr/>
         <w:sdtContent>
           <w:r>
             <w:fldChar w:fldCharType="begin"/>
@@ -7739,25 +7558,7 @@
       </w:r>
       <w:proofErr w:type="spellEnd"/>
       <w:r>
-        <w:t>={</w:t>
-      </w:r>
-      <w:r>
-        <w:t>2</w:t>
-      </w:r>
-      <w:r>
-        <w:t>,</w:t>
-      </w:r>
-      <w:r>
-        <w:t>3</w:t>
-      </w:r>
-      <w:r>
-        <w:t>,</w:t>
-      </w:r>
-      <w:r>
-        <w:t>4,5</w:t>
-      </w:r>
-      <w:r>
-        <w:t xml:space="preserve">}, </w:t>
+        <w:t xml:space="preserve">={2,3,4,5}, </w:t>
       </w:r>
       <w:proofErr w:type="spellStart"/>
       <w:r>
@@ -7769,16 +7570,7 @@
       </w:r>
       <w:proofErr w:type="spellEnd"/>
       <w:r>
-        <w:t>={</w:t>
-      </w:r>
-      <w:r>
-        <w:t>5,10,15,20,25</w:t>
-      </w:r>
-      <w:r>
-        <w:t>}</w:t>
-      </w:r>
-      <w:r>
-        <w:t>.</w:t>
+        <w:t>={5,10,15,20,25}.</w:t>
       </w:r>
       <w:r>
         <w:t xml:space="preserve"> </w:t>
@@ -7923,13 +7715,7 @@
               <w:rPr>
                 <w:lang w:val="en-US"/>
               </w:rPr>
-              <w:t>1</w:t>
-            </w:r>
-            <w:r>
-              <w:rPr>
-                <w:lang w:val="en-US"/>
-              </w:rPr>
-              <w:t>7</w:t>
+              <w:t>17</w:t>
             </w:r>
           </w:p>
         </w:tc>
@@ -7968,10 +7754,7 @@
           </w:tcPr>
           <w:p>
             <w:r>
-              <w:t>1</w:t>
-            </w:r>
-            <w:r>
-              <w:t>5</w:t>
+              <w:t>15</w:t>
             </w:r>
           </w:p>
         </w:tc>
@@ -8078,13 +7861,7 @@
               <w:rPr>
                 <w:lang w:val="en-US"/>
               </w:rPr>
-              <w:t>1</w:t>
-            </w:r>
-            <w:r>
-              <w:rPr>
-                <w:lang w:val="en-US"/>
-              </w:rPr>
-              <w:t>6</w:t>
+              <w:t>16</w:t>
             </w:r>
           </w:p>
         </w:tc>
@@ -8123,10 +7900,7 @@
           </w:tcPr>
           <w:p>
             <w:r>
-              <w:t>1</w:t>
-            </w:r>
-            <w:r>
-              <w:t>5</w:t>
+              <w:t>15</w:t>
             </w:r>
           </w:p>
         </w:tc>
@@ -8135,10 +7909,7 @@
     <w:p/>
     <w:p>
       <w:r>
-        <w:t>Pavaizduotas gautas sprendimo paviršius su mokymo ir testavimo aibių stebėjimais</w:t>
-      </w:r>
-      <w:r>
-        <w:t xml:space="preserve"> (žr. </w:t>
+        <w:t xml:space="preserve">Pavaizduotas gautas sprendimo paviršius su mokymo ir testavimo aibių stebėjimais (žr. </w:t>
       </w:r>
       <w:r>
         <w:fldChar w:fldCharType="begin"/>
@@ -8209,7 +7980,7 @@
                     <pic:cNvPicPr/>
                   </pic:nvPicPr>
                   <pic:blipFill>
-                    <a:blip r:embed="rId17">
+                    <a:blip r:embed="rId15">
                       <a:extLst>
                         <a:ext uri="{28A0092B-C50C-407E-A947-70E740481C1C}">
                           <a14:useLocalDpi xmlns:a14="http://schemas.microsoft.com/office/drawing/2010/main" val="0"/>
@@ -8249,14 +8020,14 @@
       <w:r>
         <w:fldChar w:fldCharType="separate"/>
       </w:r>
-      <w:bookmarkStart w:id="22" w:name="_Ref102818549"/>
+      <w:bookmarkStart w:id="17" w:name="_Ref102818549"/>
       <w:r>
         <w:rPr>
           <w:noProof/>
         </w:rPr>
         <w:t>8</w:t>
       </w:r>
-      <w:bookmarkEnd w:id="22"/>
+      <w:bookmarkEnd w:id="17"/>
       <w:r>
         <w:fldChar w:fldCharType="end"/>
       </w:r>
@@ -8295,7 +8066,7 @@
                     <pic:cNvPicPr/>
                   </pic:nvPicPr>
                   <pic:blipFill>
-                    <a:blip r:embed="rId18">
+                    <a:blip r:embed="rId16">
                       <a:extLst>
                         <a:ext uri="{28A0092B-C50C-407E-A947-70E740481C1C}">
                           <a14:useLocalDpi xmlns:a14="http://schemas.microsoft.com/office/drawing/2010/main" val="0"/>
@@ -8335,14 +8106,14 @@
       <w:r>
         <w:fldChar w:fldCharType="separate"/>
       </w:r>
-      <w:bookmarkStart w:id="23" w:name="_Ref102818551"/>
+      <w:bookmarkStart w:id="18" w:name="_Ref102818551"/>
       <w:r>
         <w:rPr>
           <w:noProof/>
         </w:rPr>
         <w:t>9</w:t>
       </w:r>
-      <w:bookmarkEnd w:id="23"/>
+      <w:bookmarkEnd w:id="18"/>
       <w:r>
         <w:fldChar w:fldCharType="end"/>
       </w:r>
@@ -8390,7 +8161,7 @@
       <w:pPr>
         <w:pStyle w:val="Antrat2"/>
       </w:pPr>
-      <w:bookmarkStart w:id="24" w:name="_Toc102856735"/>
+      <w:bookmarkStart w:id="19" w:name="_Toc102856735"/>
       <w:r>
         <w:lastRenderedPageBreak/>
         <w:t>Kla</w:t>
@@ -8404,7 +8175,7 @@
       <w:r>
         <w:t xml:space="preserve"> ir modelių palyginimas</w:t>
       </w:r>
-      <w:bookmarkEnd w:id="24"/>
+      <w:bookmarkEnd w:id="19"/>
     </w:p>
     <w:p>
       <w:pPr>
@@ -9980,7 +9751,7 @@
                     <pic:cNvPicPr/>
                   </pic:nvPicPr>
                   <pic:blipFill>
-                    <a:blip r:embed="rId19">
+                    <a:blip r:embed="rId17">
                       <a:extLst>
                         <a:ext uri="{28A0092B-C50C-407E-A947-70E740481C1C}">
                           <a14:useLocalDpi xmlns:a14="http://schemas.microsoft.com/office/drawing/2010/main" val="0"/>
@@ -10020,14 +9791,14 @@
       <w:r>
         <w:fldChar w:fldCharType="separate"/>
       </w:r>
-      <w:bookmarkStart w:id="25" w:name="_Ref102821578"/>
+      <w:bookmarkStart w:id="20" w:name="_Ref102821578"/>
       <w:r>
         <w:rPr>
           <w:noProof/>
         </w:rPr>
         <w:t>10</w:t>
       </w:r>
-      <w:bookmarkEnd w:id="25"/>
+      <w:bookmarkEnd w:id="20"/>
       <w:r>
         <w:fldChar w:fldCharType="end"/>
       </w:r>
@@ -10067,7 +9838,7 @@
                     <pic:cNvPicPr/>
                   </pic:nvPicPr>
                   <pic:blipFill>
-                    <a:blip r:embed="rId20">
+                    <a:blip r:embed="rId18">
                       <a:extLst>
                         <a:ext uri="{28A0092B-C50C-407E-A947-70E740481C1C}">
                           <a14:useLocalDpi xmlns:a14="http://schemas.microsoft.com/office/drawing/2010/main" val="0"/>
@@ -10107,14 +9878,14 @@
       <w:r>
         <w:fldChar w:fldCharType="separate"/>
       </w:r>
-      <w:bookmarkStart w:id="26" w:name="_Ref102821585"/>
+      <w:bookmarkStart w:id="21" w:name="_Ref102821585"/>
       <w:r>
         <w:rPr>
           <w:noProof/>
         </w:rPr>
         <w:t>11</w:t>
       </w:r>
-      <w:bookmarkEnd w:id="26"/>
+      <w:bookmarkEnd w:id="21"/>
       <w:r>
         <w:fldChar w:fldCharType="end"/>
       </w:r>
@@ -11612,7 +11383,7 @@
                     <pic:cNvPicPr/>
                   </pic:nvPicPr>
                   <pic:blipFill>
-                    <a:blip r:embed="rId21">
+                    <a:blip r:embed="rId19">
                       <a:extLst>
                         <a:ext uri="{28A0092B-C50C-407E-A947-70E740481C1C}">
                           <a14:useLocalDpi xmlns:a14="http://schemas.microsoft.com/office/drawing/2010/main" val="0"/>
@@ -11652,14 +11423,14 @@
       <w:r>
         <w:fldChar w:fldCharType="separate"/>
       </w:r>
-      <w:bookmarkStart w:id="27" w:name="_Ref102821920"/>
+      <w:bookmarkStart w:id="22" w:name="_Ref102821920"/>
       <w:r>
         <w:rPr>
           <w:noProof/>
         </w:rPr>
         <w:t>12</w:t>
       </w:r>
-      <w:bookmarkEnd w:id="27"/>
+      <w:bookmarkEnd w:id="22"/>
       <w:r>
         <w:fldChar w:fldCharType="end"/>
       </w:r>
@@ -11711,7 +11482,7 @@
                     <pic:cNvPicPr/>
                   </pic:nvPicPr>
                   <pic:blipFill>
-                    <a:blip r:embed="rId22">
+                    <a:blip r:embed="rId20">
                       <a:extLst>
                         <a:ext uri="{28A0092B-C50C-407E-A947-70E740481C1C}">
                           <a14:useLocalDpi xmlns:a14="http://schemas.microsoft.com/office/drawing/2010/main" val="0"/>
@@ -11751,14 +11522,14 @@
       <w:r>
         <w:fldChar w:fldCharType="separate"/>
       </w:r>
-      <w:bookmarkStart w:id="28" w:name="_Ref102821923"/>
+      <w:bookmarkStart w:id="23" w:name="_Ref102821923"/>
       <w:r>
         <w:rPr>
           <w:noProof/>
         </w:rPr>
         <w:t>13</w:t>
       </w:r>
-      <w:bookmarkEnd w:id="28"/>
+      <w:bookmarkEnd w:id="23"/>
       <w:r>
         <w:fldChar w:fldCharType="end"/>
       </w:r>
@@ -11805,7 +11576,7 @@
           <w:szCs w:val="40"/>
         </w:rPr>
       </w:pPr>
-      <w:bookmarkStart w:id="29" w:name="_Toc102856736"/>
+      <w:bookmarkStart w:id="24" w:name="_Toc102856736"/>
       <w:r>
         <w:rPr>
           <w:sz w:val="28"/>
@@ -11814,7 +11585,7 @@
         <w:lastRenderedPageBreak/>
         <w:t>Išvados</w:t>
       </w:r>
-      <w:bookmarkEnd w:id="29"/>
+      <w:bookmarkEnd w:id="24"/>
     </w:p>
     <w:p>
       <w:pPr>
@@ -11832,412 +11603,33 @@
         <w:t>Duomen</w:t>
       </w:r>
       <w:r>
-        <w:t xml:space="preserve">ys standartizuoti ir pasirinkta </w:t>
-      </w:r>
-      <w:r>
-        <w:t>klasteri</w:t>
-      </w:r>
-      <w:r>
-        <w:t>zavimui</w:t>
-      </w:r>
-      <w:r>
-        <w:t xml:space="preserve"> naudo</w:t>
-      </w:r>
-      <w:r>
-        <w:t>ti</w:t>
-      </w:r>
-      <w:r>
-        <w:t xml:space="preserve"> visus skaitinius požymius (</w:t>
-      </w:r>
-      <w:r>
-        <w:rPr>
-          <w:rFonts w:ascii="Cambria Math" w:hAnsi="Cambria Math"/>
-        </w:rPr>
-        <w:t>n</w:t>
-      </w:r>
-      <w:r>
-        <w:t>=10)</w:t>
-      </w:r>
-      <w:r>
-        <w:t>.</w:t>
-      </w:r>
-      <w:r>
-        <w:t xml:space="preserve"> </w:t>
-      </w:r>
-      <w:r>
-        <w:t>Siekiant palyginti klasterizavimo rezultatus gautus naudojant dimensijos mažino metodus ir jų nenaudojant, klasterizavimui naudojamų požymių d</w:t>
-      </w:r>
-      <w:r>
-        <w:t>imensija sumažinta</w:t>
-      </w:r>
-      <w:r>
-        <w:t xml:space="preserve"> iki 2</w:t>
-      </w:r>
-      <w:r>
-        <w:t xml:space="preserve"> naudojant PCA metodą</w:t>
-      </w:r>
-      <w:r>
-        <w:t>.</w:t>
-      </w:r>
-    </w:p>
-    <w:p>
-      <w:pPr>
-        <w:jc w:val="both"/>
-      </w:pPr>
-      <w:r>
-        <w:t xml:space="preserve">Naudojant </w:t>
-      </w:r>
-      <w:r>
-        <w:rPr>
-          <w:rFonts w:ascii="Cambria Math" w:hAnsi="Cambria Math"/>
-          <w:i/>
-          <w:iCs/>
-        </w:rPr>
-        <w:t>k</w:t>
-      </w:r>
-      <w:r>
-        <w:t xml:space="preserve">-vidurkių (angl. </w:t>
-      </w:r>
-      <w:r>
-        <w:rPr>
-          <w:rFonts w:ascii="Cambria Math" w:hAnsi="Cambria Math"/>
-          <w:i/>
-          <w:iCs/>
-        </w:rPr>
-        <w:t>k</w:t>
-      </w:r>
-      <w:r>
-        <w:t>-</w:t>
-      </w:r>
-      <w:proofErr w:type="spellStart"/>
-      <w:r>
-        <w:t>means</w:t>
-      </w:r>
-      <w:proofErr w:type="spellEnd"/>
-      <w:r>
-        <w:t>)</w:t>
-      </w:r>
-      <w:r>
-        <w:t xml:space="preserve"> </w:t>
-      </w:r>
-      <w:r>
-        <w:t>algoritmą</w:t>
-      </w:r>
-      <w:r>
-        <w:t>,</w:t>
-      </w:r>
-      <w:r>
-        <w:t xml:space="preserve"> klasterių skaičius naudojantis alkūnės metodu negautas vienareikšmiškai aiškus. Naudojant vieną iš galimų reikšmių </w:t>
-      </w:r>
-      <w:r>
-        <w:rPr>
-          <w:rFonts w:ascii="Cambria Math" w:hAnsi="Cambria Math"/>
-        </w:rPr>
-        <w:t>k</w:t>
-      </w:r>
-      <w:r>
-        <w:t>=5 gauti nestabilūs klasteriai</w:t>
-      </w:r>
-      <w:r>
-        <w:t xml:space="preserve"> – duomenų aibės objektų priskyrimas klasteriams stipriai</w:t>
-      </w:r>
-      <w:r>
-        <w:t xml:space="preserve"> skiriasi naudojant </w:t>
-      </w:r>
-      <w:r>
-        <w:t>sumažintos dimensijos duomenis.</w:t>
-      </w:r>
-      <w:r>
-        <w:t xml:space="preserve"> Tarta, kad</w:t>
-      </w:r>
-      <w:r>
-        <w:t xml:space="preserve"> jeigu pasirenkamas šis klasterių skaičius, tai sum</w:t>
-      </w:r>
-      <w:r>
-        <w:t>ažinus požymių dimensiją gaunami geresni</w:t>
-      </w:r>
-      <w:r>
-        <w:t xml:space="preserve"> klasterizavimo rezultata</w:t>
-      </w:r>
-      <w:r>
-        <w:t>i</w:t>
-      </w:r>
-      <w:r>
-        <w:t xml:space="preserve">. </w:t>
-      </w:r>
-      <w:r>
-        <w:t>Sumažintos dimensijos duomenimis g</w:t>
-      </w:r>
-      <w:r>
-        <w:t>autuose klasteriuose rastos tendencijos</w:t>
-      </w:r>
-      <w:r>
-        <w:t xml:space="preserve"> objektams priklausyti tam tikram klasteriui</w:t>
-      </w:r>
-      <w:r>
-        <w:t xml:space="preserve"> pagal dainų išleidimo dešimtm</w:t>
-      </w:r>
-      <w:r>
-        <w:t>ečius.</w:t>
-      </w:r>
-    </w:p>
-    <w:p>
-      <w:pPr>
-        <w:jc w:val="both"/>
-      </w:pPr>
-      <w:r>
-        <w:t>Optimalus klasterių skaičius</w:t>
-      </w:r>
-      <w:r>
-        <w:t xml:space="preserve"> naudojantis</w:t>
-      </w:r>
-      <w:r>
-        <w:t xml:space="preserve"> empiriniu ir vidutinio silueto metodais</w:t>
-      </w:r>
-      <w:r>
-        <w:t xml:space="preserve"> gautas</w:t>
-      </w:r>
-      <w:r>
-        <w:t xml:space="preserve"> </w:t>
-      </w:r>
-      <w:r>
-        <w:rPr>
-          <w:rFonts w:ascii="Cambria Math" w:hAnsi="Cambria Math"/>
-        </w:rPr>
-        <w:t>k</w:t>
-      </w:r>
-      <w:r>
-        <w:t>=2</w:t>
-      </w:r>
-      <w:r>
-        <w:t>.</w:t>
-      </w:r>
-      <w:r>
-        <w:t xml:space="preserve"> </w:t>
-      </w:r>
-      <w:r>
-        <w:t xml:space="preserve">Šie klasteriai išlieka </w:t>
-      </w:r>
-      <w:r>
-        <w:t xml:space="preserve">stipriai </w:t>
-      </w:r>
-      <w:r>
-        <w:t>stabilūs imant originalios ir sumažintos dimensijos duomenis (skirtingas klasteris priskir</w:t>
-      </w:r>
-      <w:r>
-        <w:t>tas</w:t>
-      </w:r>
-      <w:r>
-        <w:t xml:space="preserve"> tik vienam duomenų aibės objektui)</w:t>
-      </w:r>
-      <w:r>
-        <w:t>, todėl pasireiškiančios požymių tendencijos šiuose klasteriuose ištirtos detaliau</w:t>
-      </w:r>
-      <w:r>
-        <w:t>.</w:t>
-      </w:r>
-    </w:p>
-    <w:p>
-      <w:pPr>
-        <w:jc w:val="both"/>
-      </w:pPr>
-      <w:r>
-        <w:t>Lyginant kokios tendencijos išryškėja sudarytuose klasteriuose rasta, kad d</w:t>
-      </w:r>
-      <w:r>
-        <w:t>idžioji dalis pirmajam klasteriui priklausančių dainų yra išleistos 50-aisias, tuo tarpu antrajam klasteriui priklauso</w:t>
-      </w:r>
-      <w:r>
-        <w:t xml:space="preserve"> beveik vien tik</w:t>
-      </w:r>
-      <w:r>
-        <w:t xml:space="preserve"> 80-ųjų ir 2010-ųjų dainos. Pastebėta</w:t>
-      </w:r>
-      <w:r>
-        <w:t xml:space="preserve"> išryškėjusi tendencija</w:t>
-      </w:r>
-      <w:r>
-        <w:t xml:space="preserve">, kad antrajam klasteriui priklausančios dainos yra stipriai mažiau </w:t>
-      </w:r>
-      <w:proofErr w:type="spellStart"/>
-      <w:r>
-        <w:t>akustiškos</w:t>
-      </w:r>
-      <w:proofErr w:type="spellEnd"/>
-      <w:r>
-        <w:t>, tačiau didesnės energijos ir didesnio populiarumo negu dainos, priklausančios pirmajam klasteriui</w:t>
-      </w:r>
-      <w:r>
-        <w:t xml:space="preserve">. </w:t>
-      </w:r>
-      <w:r>
-        <w:t>Antrajam klasteriui priklausančios dainos taip pat yra vidutiniškai ilgesnės, garsesnės, labiau tinkamos šokti, greitesnio tempo</w:t>
-      </w:r>
-      <w:r>
-        <w:t>,</w:t>
-      </w:r>
-      <w:r>
-        <w:t xml:space="preserve"> tačiau šios tendencijos nėra tokios ryškios kaip minėtos prieš tai.</w:t>
-      </w:r>
-    </w:p>
-    <w:p>
-      <w:pPr>
-        <w:jc w:val="both"/>
-      </w:pPr>
-      <w:r>
-        <w:t xml:space="preserve">DBSCAN </w:t>
-      </w:r>
-      <w:r>
-        <w:t>algoritm</w:t>
-      </w:r>
-      <w:r>
-        <w:t>ui</w:t>
-      </w:r>
-      <w:r>
-        <w:t xml:space="preserve"> pagal nykščio taisykles parinkus optimalias parametrų </w:t>
-      </w:r>
-      <w:proofErr w:type="spellStart"/>
-      <w:r>
-        <w:rPr>
-          <w:rFonts w:ascii="Cambria Math" w:hAnsi="Cambria Math"/>
-          <w:i/>
-          <w:iCs/>
-        </w:rPr>
-        <w:t>MinPts</w:t>
-      </w:r>
-      <w:proofErr w:type="spellEnd"/>
-      <w:r>
-        <w:t xml:space="preserve"> ir </w:t>
-      </w:r>
-      <w:proofErr w:type="spellStart"/>
-      <w:r>
-        <w:rPr>
-          <w:rFonts w:ascii="Cambria Math" w:hAnsi="Cambria Math"/>
-          <w:i/>
-          <w:iCs/>
-        </w:rPr>
-        <w:t>eps</w:t>
-      </w:r>
-      <w:proofErr w:type="spellEnd"/>
-      <w:r>
-        <w:t xml:space="preserve">  reikšmes, naudojant originalios dimensijos duomenis beveik visi taškai priskirti vienam klasteriui, tuo tarpu su sumažintos dimensijos duomenimis visi objektai buvo</w:t>
-      </w:r>
-      <w:r>
-        <w:t xml:space="preserve"> priskirti</w:t>
-      </w:r>
-      <w:r>
-        <w:t xml:space="preserve"> triukšmo taška</w:t>
-      </w:r>
-      <w:r>
-        <w:t>ms</w:t>
-      </w:r>
-      <w:r>
-        <w:t>. Dėl šių priežasčių</w:t>
-      </w:r>
-      <w:r>
-        <w:t xml:space="preserve"> laikyta, kad</w:t>
-      </w:r>
-      <w:r>
-        <w:t xml:space="preserve"> naudojant DBSCAN metodą p</w:t>
-      </w:r>
-      <w:r>
-        <w:t xml:space="preserve">rasmingų </w:t>
-      </w:r>
-      <w:r>
-        <w:t>įžvalgų apie turimą duomenų aibę</w:t>
-      </w:r>
-      <w:r>
-        <w:t xml:space="preserve"> </w:t>
-      </w:r>
-      <w:r>
-        <w:t>nebuvo gauta.</w:t>
-      </w:r>
-    </w:p>
-    <w:p>
-      <w:pPr>
-        <w:jc w:val="both"/>
-      </w:pPr>
-      <w:r>
-        <w:t>Naudojant hierarchinį klasterizavimą</w:t>
-      </w:r>
-      <w:r>
-        <w:t xml:space="preserve"> geriausi rezultatai gauti </w:t>
-      </w:r>
-      <w:r>
-        <w:t>su</w:t>
-      </w:r>
-      <w:r>
-        <w:t xml:space="preserve"> </w:t>
-      </w:r>
-      <w:proofErr w:type="spellStart"/>
-      <w:r>
-        <w:t>Ward</w:t>
-      </w:r>
-      <w:proofErr w:type="spellEnd"/>
-      <w:r>
-        <w:t xml:space="preserve"> jungimo mat</w:t>
-      </w:r>
-      <w:r>
-        <w:t>u</w:t>
-      </w:r>
-      <w:r>
-        <w:t xml:space="preserve">. Pagal </w:t>
-      </w:r>
-      <w:proofErr w:type="spellStart"/>
-      <w:r>
-        <w:t>dendrogramą</w:t>
-      </w:r>
-      <w:proofErr w:type="spellEnd"/>
-      <w:r>
-        <w:t xml:space="preserve"> pasirinkta d</w:t>
-      </w:r>
-      <w:r>
-        <w:t>uomenų aibę dalinti į dvi dalis</w:t>
-      </w:r>
-      <w:r>
-        <w:t xml:space="preserve"> tiek su originalios, tiek su sumažintos dimensijos duomenimis</w:t>
-      </w:r>
-      <w:r>
-        <w:t xml:space="preserve">. Gauti stabilūs klasteriai, beveik visiems duomenų aibės objektams priskirtas toks pat klasteris kaip ir naudojant </w:t>
-      </w:r>
-      <w:r>
-        <w:rPr>
-          <w:rFonts w:ascii="Cambria Math" w:hAnsi="Cambria Math"/>
-          <w:i/>
-          <w:iCs/>
-        </w:rPr>
-        <w:t>k</w:t>
-      </w:r>
-      <w:r>
-        <w:t>-</w:t>
-      </w:r>
-      <w:proofErr w:type="spellStart"/>
-      <w:r>
-        <w:t>means</w:t>
-      </w:r>
-      <w:proofErr w:type="spellEnd"/>
-      <w:r>
-        <w:t xml:space="preserve"> metodą su </w:t>
-      </w:r>
-      <w:r>
-        <w:rPr>
-          <w:rFonts w:ascii="Cambria Math" w:hAnsi="Cambria Math"/>
-          <w:i/>
-          <w:iCs/>
-        </w:rPr>
-        <w:t>k</w:t>
-      </w:r>
-      <w:r>
-        <w:t>=2, todėl laikyta, kad naudojant ir šį metodą išlieką prieš tai aprašytos tendencijos klasteriuose.</w:t>
-      </w:r>
-    </w:p>
-    <w:p>
-      <w:pPr>
-        <w:jc w:val="both"/>
-      </w:pPr>
+        <w:t xml:space="preserve">ys </w:t>
+      </w:r>
+    </w:p>
+    <w:p>
+      <w:pPr>
+        <w:jc w:val="both"/>
+      </w:pPr>
+    </w:p>
+    <w:p>
+      <w:pPr>
+        <w:jc w:val="both"/>
+      </w:pPr>
+    </w:p>
+    <w:p>
+      <w:pPr>
+        <w:jc w:val="both"/>
+      </w:pPr>
+    </w:p>
+    <w:p>
       <w:r>
         <w:br w:type="page"/>
       </w:r>
+    </w:p>
+    <w:p>
+      <w:pPr>
+        <w:jc w:val="both"/>
+      </w:pPr>
     </w:p>
     <w:p>
       <w:pPr>
@@ -12248,18 +11640,17 @@
           <w:szCs w:val="28"/>
         </w:rPr>
       </w:pPr>
-      <w:bookmarkStart w:id="30" w:name="_Toc99360676"/>
-      <w:bookmarkStart w:id="31" w:name="_Toc102856737"/>
+      <w:bookmarkStart w:id="25" w:name="_Toc99360676"/>
+      <w:bookmarkStart w:id="26" w:name="_Toc102856737"/>
       <w:r>
         <w:rPr>
           <w:sz w:val="28"/>
           <w:szCs w:val="28"/>
         </w:rPr>
-        <w:lastRenderedPageBreak/>
         <w:t>Šaltiniai</w:t>
       </w:r>
-      <w:bookmarkEnd w:id="30"/>
-      <w:bookmarkEnd w:id="31"/>
+      <w:bookmarkEnd w:id="25"/>
+      <w:bookmarkEnd w:id="26"/>
     </w:p>
     <w:p>
       <w:pPr>
@@ -12500,7 +11891,7 @@
           <w:szCs w:val="28"/>
         </w:rPr>
       </w:pPr>
-      <w:bookmarkStart w:id="32" w:name="_Toc102856738"/>
+      <w:bookmarkStart w:id="27" w:name="_Toc102856738"/>
       <w:r>
         <w:rPr>
           <w:sz w:val="28"/>
@@ -12509,7 +11900,7 @@
         <w:lastRenderedPageBreak/>
         <w:t>Priedas</w:t>
       </w:r>
-      <w:bookmarkEnd w:id="32"/>
+      <w:bookmarkEnd w:id="27"/>
     </w:p>
     <w:p>
       <w:pPr>
